--- a/portfolio/UserManual.docx
+++ b/portfolio/UserManual.docx
@@ -933,12 +933,7 @@
     <w:p>
       <w:proofErr w:type="spellStart"/>
       <w:r>
-        <w:t>Lore</w:t>
-      </w:r>
-      <w:bookmarkStart w:id="0" w:name="_GoBack"/>
-      <w:bookmarkEnd w:id="0"/>
-      <w:r>
-        <w:t>m</w:t>
+        <w:t>Lorem</w:t>
       </w:r>
       <w:proofErr w:type="spellEnd"/>
       <w:r>
@@ -954,21 +949,21 @@
       <w:pPr>
         <w:pStyle w:val="Heading1"/>
       </w:pPr>
-      <w:bookmarkStart w:id="1" w:name="_Toc320480437"/>
+      <w:bookmarkStart w:id="0" w:name="_Toc320480437"/>
       <w:r>
         <w:t>Configuring RabbitMQ</w:t>
       </w:r>
-      <w:bookmarkEnd w:id="1"/>
+      <w:bookmarkEnd w:id="0"/>
     </w:p>
     <w:p>
       <w:pPr>
         <w:pStyle w:val="Heading2"/>
       </w:pPr>
-      <w:bookmarkStart w:id="2" w:name="_Toc320480438"/>
+      <w:bookmarkStart w:id="1" w:name="_Toc320480438"/>
       <w:r>
         <w:t>VHOST</w:t>
       </w:r>
-      <w:bookmarkEnd w:id="2"/>
+      <w:bookmarkEnd w:id="1"/>
     </w:p>
     <w:p>
       <w:proofErr w:type="spellStart"/>
@@ -983,22 +978,22 @@
       <w:pPr>
         <w:pStyle w:val="Heading2"/>
       </w:pPr>
-      <w:bookmarkStart w:id="3" w:name="_Toc320480439"/>
+      <w:bookmarkStart w:id="2" w:name="_Toc320480439"/>
       <w:r>
         <w:t>Exchanges</w:t>
       </w:r>
-      <w:bookmarkEnd w:id="3"/>
+      <w:bookmarkEnd w:id="2"/>
     </w:p>
     <w:p>
       <w:pPr>
         <w:pStyle w:val="Heading3"/>
       </w:pPr>
-      <w:bookmarkStart w:id="4" w:name="_Toc320480440"/>
+      <w:bookmarkStart w:id="3" w:name="_Toc320480440"/>
       <w:proofErr w:type="spellStart"/>
       <w:r>
         <w:t>Fanout</w:t>
       </w:r>
-      <w:bookmarkEnd w:id="4"/>
+      <w:bookmarkEnd w:id="3"/>
       <w:proofErr w:type="spellEnd"/>
     </w:p>
     <w:p>
@@ -1015,7 +1010,7 @@
       <w:pPr>
         <w:pStyle w:val="Heading3"/>
       </w:pPr>
-      <w:bookmarkStart w:id="5" w:name="_Toc320480441"/>
+      <w:bookmarkStart w:id="4" w:name="_Toc320480441"/>
       <w:proofErr w:type="gramStart"/>
       <w:r>
         <w:t>topic/</w:t>
@@ -1024,7 +1019,7 @@
       <w:r>
         <w:t>Fanout</w:t>
       </w:r>
-      <w:bookmarkEnd w:id="5"/>
+      <w:bookmarkEnd w:id="4"/>
       <w:proofErr w:type="spellEnd"/>
       <w:proofErr w:type="gramEnd"/>
     </w:p>
@@ -1037,25 +1032,47 @@
       <w:pPr>
         <w:pStyle w:val="Heading3"/>
       </w:pPr>
-      <w:bookmarkStart w:id="6" w:name="_Toc320480442"/>
+      <w:bookmarkStart w:id="5" w:name="_Toc320480442"/>
       <w:r>
         <w:t>Direct</w:t>
       </w:r>
-      <w:bookmarkEnd w:id="6"/>
+      <w:bookmarkEnd w:id="5"/>
     </w:p>
     <w:p>
       <w:r>
-        <w:t>Safety agent -&gt; Communications Agent</w:t>
+        <w:t xml:space="preserve">Safety </w:t>
       </w:r>
+      <w:r>
+        <w:t>A</w:t>
+      </w:r>
+      <w:r>
+        <w:t>gent</w:t>
+      </w:r>
+      <w:r>
+        <w:t xml:space="preserve"> (SA)</w:t>
+      </w:r>
+      <w:r>
+        <w:t xml:space="preserve"> -&gt; Communications Agent</w:t>
+      </w:r>
+      <w:r>
+        <w:t xml:space="preserve"> (CA)</w:t>
+      </w:r>
+    </w:p>
+    <w:p>
+      <w:r>
+        <w:t>Used for TLS commands and informing the CA that the SA is participating in the simulation</w:t>
+      </w:r>
     </w:p>
     <w:p>
       <w:pPr>
         <w:pStyle w:val="Heading2"/>
       </w:pPr>
-      <w:bookmarkStart w:id="7" w:name="_Toc320480443"/>
+      <w:bookmarkStart w:id="6" w:name="_Toc320480443"/>
       <w:r>
         <w:t>Queues</w:t>
       </w:r>
+      <w:bookmarkStart w:id="7" w:name="_GoBack"/>
+      <w:bookmarkEnd w:id="6"/>
       <w:bookmarkEnd w:id="7"/>
     </w:p>
     <w:p>
@@ -1161,7 +1178,7 @@
                 <w:bCs/>
                 <w:noProof/>
               </w:rPr>
-              <w:t>1</w:t>
+              <w:t>3</w:t>
             </w:r>
             <w:r>
               <w:rPr>
@@ -1400,7 +1417,7 @@
       <w:rPr>
         <w:noProof/>
       </w:rPr>
-      <w:t>2012-03-25 23:10</w:t>
+      <w:t>2012-03-25 23:55</w:t>
     </w:r>
     <w:r>
       <w:fldChar w:fldCharType="end"/>
@@ -3743,6 +3760,21 @@
 </file>
 
 <file path=customXml/item1.xml><?xml version="1.0" encoding="utf-8"?>
+<p:properties xmlns:p="http://schemas.microsoft.com/office/2006/metadata/properties" xmlns:xsi="http://www.w3.org/2001/XMLSchema-instance">
+  <documentManagement>
+    <ContentTypeId xmlns="http://schemas.microsoft.com/sharepoint/v3">0x0056BD8EAE6FAF36488DB4D7E32B557BC9</ContentTypeId>
+    <_SourceUrl xmlns="http://schemas.microsoft.com/sharepoint/v3" xsi:nil="true"/>
+    <AutoVersionDisabled xmlns="http://schemas.microsoft.com/sharepoint/v3">false</AutoVersionDisabled>
+    <ItemType xmlns="http://schemas.microsoft.com/sharepoint/v3">1</ItemType>
+    <Order xmlns="http://schemas.microsoft.com/sharepoint/v3" xsi:nil="true"/>
+    <_SharedFileIndex xmlns="http://schemas.microsoft.com/sharepoint/v3" xsi:nil="true"/>
+    <MetaInfo xmlns="http://schemas.microsoft.com/sharepoint/v3" xsi:nil="true"/>
+    <Description xmlns="http://schemas.microsoft.com/sharepoint/v3" xsi:nil="true"/>
+  </documentManagement>
+</p:properties>
+</file>
+
+<file path=customXml/item2.xml><?xml version="1.0" encoding="utf-8"?>
 <ct:contentTypeSchema xmlns:ct="http://schemas.microsoft.com/office/2006/metadata/contentType" xmlns:ma="http://schemas.microsoft.com/office/2006/metadata/properties/metaAttributes" ct:_="" ma:_="" ma:contentTypeName="_Docs_" ma:contentTypeID="0x0056BD8EAE6FAF36488DB4D7E32B557BC9" ma:contentTypeVersion="" ma:contentTypeDescription="" ma:contentTypeScope="" ma:versionID="b24a59f726d28f46a69a0a8240ee44ed">
   <xsd:schema xmlns:xsd="http://www.w3.org/2001/XMLSchema" xmlns:p="http://schemas.microsoft.com/office/2006/metadata/properties" xmlns:ns1="http://schemas.microsoft.com/sharepoint/v3" targetNamespace="http://schemas.microsoft.com/office/2006/metadata/properties" ma:root="true" ma:fieldsID="3e5d9eca856144ce6ca1da655f95619c" ns1:_="">
     <xsd:import namespace="http://schemas.microsoft.com/sharepoint/v3"/>
@@ -4096,26 +4128,20 @@
 </ct:contentTypeSchema>
 </file>
 
-<file path=customXml/item2.xml><?xml version="1.0" encoding="utf-8"?>
-<p:properties xmlns:p="http://schemas.microsoft.com/office/2006/metadata/properties" xmlns:xsi="http://www.w3.org/2001/XMLSchema-instance">
-  <documentManagement>
-    <ContentTypeId xmlns="http://schemas.microsoft.com/sharepoint/v3">0x0056BD8EAE6FAF36488DB4D7E32B557BC9</ContentTypeId>
-    <_SourceUrl xmlns="http://schemas.microsoft.com/sharepoint/v3" xsi:nil="true"/>
-    <AutoVersionDisabled xmlns="http://schemas.microsoft.com/sharepoint/v3">false</AutoVersionDisabled>
-    <ItemType xmlns="http://schemas.microsoft.com/sharepoint/v3">1</ItemType>
-    <Order xmlns="http://schemas.microsoft.com/sharepoint/v3" xsi:nil="true"/>
-    <_SharedFileIndex xmlns="http://schemas.microsoft.com/sharepoint/v3" xsi:nil="true"/>
-    <MetaInfo xmlns="http://schemas.microsoft.com/sharepoint/v3" xsi:nil="true"/>
-    <Description xmlns="http://schemas.microsoft.com/sharepoint/v3" xsi:nil="true"/>
-  </documentManagement>
-</p:properties>
-</file>
-
 <file path=customXml/item3.xml><?xml version="1.0" encoding="utf-8"?>
 <b:Sources xmlns:b="http://schemas.openxmlformats.org/officeDocument/2006/bibliography" xmlns="http://schemas.openxmlformats.org/officeDocument/2006/bibliography" SelectedStyle="\APA.XSL" StyleName="APA"/>
 </file>
 
 <file path=customXml/itemProps1.xml><?xml version="1.0" encoding="utf-8"?>
+<ds:datastoreItem xmlns:ds="http://schemas.openxmlformats.org/officeDocument/2006/customXml" ds:itemID="{42C760F5-DE4A-4ED6-8CB0-B54FEE6DCDF2}">
+  <ds:schemaRefs>
+    <ds:schemaRef ds:uri="http://schemas.microsoft.com/office/2006/metadata/properties"/>
+    <ds:schemaRef ds:uri="http://schemas.microsoft.com/sharepoint/v3"/>
+  </ds:schemaRefs>
+</ds:datastoreItem>
+</file>
+
+<file path=customXml/itemProps2.xml><?xml version="1.0" encoding="utf-8"?>
 <ds:datastoreItem xmlns:ds="http://schemas.openxmlformats.org/officeDocument/2006/customXml" ds:itemID="{C12AA6FC-2577-4BCB-865C-6D2F38D89CB3}">
   <ds:schemaRefs>
     <ds:schemaRef ds:uri="http://schemas.microsoft.com/office/2006/metadata/contentType"/>
@@ -4132,17 +4158,8 @@
 </ds:datastoreItem>
 </file>
 
-<file path=customXml/itemProps2.xml><?xml version="1.0" encoding="utf-8"?>
-<ds:datastoreItem xmlns:ds="http://schemas.openxmlformats.org/officeDocument/2006/customXml" ds:itemID="{42C760F5-DE4A-4ED6-8CB0-B54FEE6DCDF2}">
-  <ds:schemaRefs>
-    <ds:schemaRef ds:uri="http://schemas.microsoft.com/office/2006/metadata/properties"/>
-    <ds:schemaRef ds:uri="http://schemas.microsoft.com/sharepoint/v3"/>
-  </ds:schemaRefs>
-</ds:datastoreItem>
-</file>
-
 <file path=customXml/itemProps3.xml><?xml version="1.0" encoding="utf-8"?>
-<ds:datastoreItem xmlns:ds="http://schemas.openxmlformats.org/officeDocument/2006/customXml" ds:itemID="{C593AC7A-DB36-4C41-AFE8-417229ABED72}">
+<ds:datastoreItem xmlns:ds="http://schemas.openxmlformats.org/officeDocument/2006/customXml" ds:itemID="{367C2978-E6E6-4DDA-846F-2C12063974F8}">
   <ds:schemaRefs>
     <ds:schemaRef ds:uri="http://schemas.openxmlformats.org/officeDocument/2006/bibliography"/>
   </ds:schemaRefs>

--- a/portfolio/UserManual.docx
+++ b/portfolio/UserManual.docx
@@ -304,13 +304,148 @@
             </w:rPr>
             <w:fldChar w:fldCharType="separate"/>
           </w:r>
-          <w:hyperlink w:anchor="_Toc320480437" w:history="1">
+          <w:bookmarkStart w:id="0" w:name="_GoBack"/>
+          <w:bookmarkEnd w:id="0"/>
+          <w:r>
+            <w:rPr>
+              <w:rStyle w:val="Hyperlink"/>
+              <w:noProof/>
+            </w:rPr>
+            <w:fldChar w:fldCharType="begin"/>
+          </w:r>
+          <w:r>
+            <w:rPr>
+              <w:rStyle w:val="Hyperlink"/>
+              <w:noProof/>
+            </w:rPr>
+            <w:instrText xml:space="preserve"> </w:instrText>
+          </w:r>
+          <w:r>
+            <w:rPr>
+              <w:noProof/>
+            </w:rPr>
+            <w:instrText>HYPERLINK \l "_Toc322944079"</w:instrText>
+          </w:r>
+          <w:r>
+            <w:rPr>
+              <w:rStyle w:val="Hyperlink"/>
+              <w:noProof/>
+            </w:rPr>
+            <w:instrText xml:space="preserve"> </w:instrText>
+          </w:r>
+          <w:r>
+            <w:rPr>
+              <w:rStyle w:val="Hyperlink"/>
+              <w:noProof/>
+            </w:rPr>
+          </w:r>
+          <w:r>
+            <w:rPr>
+              <w:rStyle w:val="Hyperlink"/>
+              <w:noProof/>
+            </w:rPr>
+            <w:fldChar w:fldCharType="separate"/>
+          </w:r>
+          <w:r>
+            <w:rPr>
+              <w:rStyle w:val="Hyperlink"/>
+              <w:noProof/>
+            </w:rPr>
+            <w:t>1</w:t>
+          </w:r>
+          <w:r>
+            <w:rPr>
+              <w:rFonts w:asciiTheme="minorHAnsi" w:eastAsiaTheme="minorEastAsia" w:hAnsiTheme="minorHAnsi" w:cstheme="minorBidi"/>
+              <w:noProof/>
+              <w:sz w:val="22"/>
+              <w:szCs w:val="22"/>
+            </w:rPr>
+            <w:tab/>
+          </w:r>
+          <w:r>
+            <w:rPr>
+              <w:rStyle w:val="Hyperlink"/>
+              <w:noProof/>
+            </w:rPr>
+            <w:t>Intro</w:t>
+          </w:r>
+          <w:r>
+            <w:rPr>
+              <w:noProof/>
+              <w:webHidden/>
+            </w:rPr>
+            <w:tab/>
+          </w:r>
+          <w:r>
+            <w:rPr>
+              <w:noProof/>
+              <w:webHidden/>
+            </w:rPr>
+            <w:fldChar w:fldCharType="begin"/>
+          </w:r>
+          <w:r>
+            <w:rPr>
+              <w:noProof/>
+              <w:webHidden/>
+            </w:rPr>
+            <w:instrText xml:space="preserve"> PAGEREF _Toc322944079 \h </w:instrText>
+          </w:r>
+          <w:r>
+            <w:rPr>
+              <w:noProof/>
+              <w:webHidden/>
+            </w:rPr>
+          </w:r>
+          <w:r>
+            <w:rPr>
+              <w:noProof/>
+              <w:webHidden/>
+            </w:rPr>
+            <w:fldChar w:fldCharType="separate"/>
+          </w:r>
+          <w:r>
+            <w:rPr>
+              <w:noProof/>
+              <w:webHidden/>
+            </w:rPr>
+            <w:t>3</w:t>
+          </w:r>
+          <w:r>
+            <w:rPr>
+              <w:noProof/>
+              <w:webHidden/>
+            </w:rPr>
+            <w:fldChar w:fldCharType="end"/>
+          </w:r>
+          <w:r>
+            <w:rPr>
+              <w:rStyle w:val="Hyperlink"/>
+              <w:noProof/>
+            </w:rPr>
+            <w:fldChar w:fldCharType="end"/>
+          </w:r>
+        </w:p>
+        <w:p>
+          <w:pPr>
+            <w:pStyle w:val="TOC1"/>
+            <w:tabs>
+              <w:tab w:val="left" w:pos="480"/>
+              <w:tab w:val="right" w:leader="dot" w:pos="9350"/>
+            </w:tabs>
+            <w:rPr>
+              <w:rFonts w:asciiTheme="minorHAnsi" w:eastAsiaTheme="minorEastAsia" w:hAnsiTheme="minorHAnsi" w:cstheme="minorBidi"/>
+              <w:noProof/>
+              <w:sz w:val="22"/>
+              <w:szCs w:val="22"/>
+            </w:rPr>
+          </w:pPr>
+          <w:hyperlink w:anchor="_Toc322944080" w:history="1">
             <w:r>
               <w:rPr>
                 <w:rStyle w:val="Hyperlink"/>
                 <w:noProof/>
               </w:rPr>
-              <w:t>1</w:t>
+              <w:t>2</w:t>
             </w:r>
             <w:r>
               <w:rPr>
@@ -326,7 +461,7 @@
                 <w:rStyle w:val="Hyperlink"/>
                 <w:noProof/>
               </w:rPr>
-              <w:t>Configuring RabbitMQ</w:t>
+              <w:t>Software Required to Run</w:t>
             </w:r>
             <w:r>
               <w:rPr>
@@ -347,7 +482,7 @@
                 <w:noProof/>
                 <w:webHidden/>
               </w:rPr>
-              <w:instrText xml:space="preserve"> PAGEREF _Toc320480437 \h </w:instrText>
+              <w:instrText xml:space="preserve"> PAGEREF _Toc322944080 \h </w:instrText>
             </w:r>
             <w:r>
               <w:rPr>
@@ -367,7 +502,7 @@
                 <w:noProof/>
                 <w:webHidden/>
               </w:rPr>
-              <w:t>4</w:t>
+              <w:t>3</w:t>
             </w:r>
             <w:r>
               <w:rPr>
@@ -392,13 +527,13 @@
               <w:szCs w:val="22"/>
             </w:rPr>
           </w:pPr>
-          <w:hyperlink w:anchor="_Toc320480438" w:history="1">
+          <w:hyperlink w:anchor="_Toc322944081" w:history="1">
             <w:r>
               <w:rPr>
                 <w:rStyle w:val="Hyperlink"/>
                 <w:noProof/>
               </w:rPr>
-              <w:t>1.1</w:t>
+              <w:t>2.1</w:t>
             </w:r>
             <w:r>
               <w:rPr>
@@ -414,7 +549,7 @@
                 <w:rStyle w:val="Hyperlink"/>
                 <w:noProof/>
               </w:rPr>
-              <w:t>VHOST</w:t>
+              <w:t>RabbitMQ</w:t>
             </w:r>
             <w:r>
               <w:rPr>
@@ -435,7 +570,7 @@
                 <w:noProof/>
                 <w:webHidden/>
               </w:rPr>
-              <w:instrText xml:space="preserve"> PAGEREF _Toc320480438 \h </w:instrText>
+              <w:instrText xml:space="preserve"> PAGEREF _Toc322944081 \h </w:instrText>
             </w:r>
             <w:r>
               <w:rPr>
@@ -455,7 +590,7 @@
                 <w:noProof/>
                 <w:webHidden/>
               </w:rPr>
-              <w:t>4</w:t>
+              <w:t>3</w:t>
             </w:r>
             <w:r>
               <w:rPr>
@@ -480,13 +615,13 @@
               <w:szCs w:val="22"/>
             </w:rPr>
           </w:pPr>
-          <w:hyperlink w:anchor="_Toc320480439" w:history="1">
+          <w:hyperlink w:anchor="_Toc322944082" w:history="1">
             <w:r>
               <w:rPr>
                 <w:rStyle w:val="Hyperlink"/>
                 <w:noProof/>
               </w:rPr>
-              <w:t>1.2</w:t>
+              <w:t>2.2</w:t>
             </w:r>
             <w:r>
               <w:rPr>
@@ -502,7 +637,7 @@
                 <w:rStyle w:val="Hyperlink"/>
                 <w:noProof/>
               </w:rPr>
-              <w:t>Exchanges</w:t>
+              <w:t>MongoDB</w:t>
             </w:r>
             <w:r>
               <w:rPr>
@@ -523,7 +658,7 @@
                 <w:noProof/>
                 <w:webHidden/>
               </w:rPr>
-              <w:instrText xml:space="preserve"> PAGEREF _Toc320480439 \h </w:instrText>
+              <w:instrText xml:space="preserve"> PAGEREF _Toc322944082 \h </w:instrText>
             </w:r>
             <w:r>
               <w:rPr>
@@ -543,271 +678,7 @@
                 <w:noProof/>
                 <w:webHidden/>
               </w:rPr>
-              <w:t>4</w:t>
-            </w:r>
-            <w:r>
-              <w:rPr>
-                <w:noProof/>
-                <w:webHidden/>
-              </w:rPr>
-              <w:fldChar w:fldCharType="end"/>
-            </w:r>
-          </w:hyperlink>
-        </w:p>
-        <w:p>
-          <w:pPr>
-            <w:pStyle w:val="TOC3"/>
-            <w:tabs>
-              <w:tab w:val="left" w:pos="1320"/>
-              <w:tab w:val="right" w:leader="dot" w:pos="9350"/>
-            </w:tabs>
-            <w:rPr>
-              <w:rFonts w:asciiTheme="minorHAnsi" w:eastAsiaTheme="minorEastAsia" w:hAnsiTheme="minorHAnsi" w:cstheme="minorBidi"/>
-              <w:noProof/>
-              <w:sz w:val="22"/>
-              <w:szCs w:val="22"/>
-            </w:rPr>
-          </w:pPr>
-          <w:hyperlink w:anchor="_Toc320480440" w:history="1">
-            <w:r>
-              <w:rPr>
-                <w:rStyle w:val="Hyperlink"/>
-                <w:noProof/>
-              </w:rPr>
-              <w:t>1.2.1</w:t>
-            </w:r>
-            <w:r>
-              <w:rPr>
-                <w:rFonts w:asciiTheme="minorHAnsi" w:eastAsiaTheme="minorEastAsia" w:hAnsiTheme="minorHAnsi" w:cstheme="minorBidi"/>
-                <w:noProof/>
-                <w:sz w:val="22"/>
-                <w:szCs w:val="22"/>
-              </w:rPr>
-              <w:tab/>
-            </w:r>
-            <w:r>
-              <w:rPr>
-                <w:rStyle w:val="Hyperlink"/>
-                <w:noProof/>
-              </w:rPr>
-              <w:t>Fanout</w:t>
-            </w:r>
-            <w:r>
-              <w:rPr>
-                <w:noProof/>
-                <w:webHidden/>
-              </w:rPr>
-              <w:tab/>
-            </w:r>
-            <w:r>
-              <w:rPr>
-                <w:noProof/>
-                <w:webHidden/>
-              </w:rPr>
-              <w:fldChar w:fldCharType="begin"/>
-            </w:r>
-            <w:r>
-              <w:rPr>
-                <w:noProof/>
-                <w:webHidden/>
-              </w:rPr>
-              <w:instrText xml:space="preserve"> PAGEREF _Toc320480440 \h </w:instrText>
-            </w:r>
-            <w:r>
-              <w:rPr>
-                <w:noProof/>
-                <w:webHidden/>
-              </w:rPr>
-            </w:r>
-            <w:r>
-              <w:rPr>
-                <w:noProof/>
-                <w:webHidden/>
-              </w:rPr>
-              <w:fldChar w:fldCharType="separate"/>
-            </w:r>
-            <w:r>
-              <w:rPr>
-                <w:noProof/>
-                <w:webHidden/>
-              </w:rPr>
-              <w:t>4</w:t>
-            </w:r>
-            <w:r>
-              <w:rPr>
-                <w:noProof/>
-                <w:webHidden/>
-              </w:rPr>
-              <w:fldChar w:fldCharType="end"/>
-            </w:r>
-          </w:hyperlink>
-        </w:p>
-        <w:p>
-          <w:pPr>
-            <w:pStyle w:val="TOC3"/>
-            <w:tabs>
-              <w:tab w:val="left" w:pos="1320"/>
-              <w:tab w:val="right" w:leader="dot" w:pos="9350"/>
-            </w:tabs>
-            <w:rPr>
-              <w:rFonts w:asciiTheme="minorHAnsi" w:eastAsiaTheme="minorEastAsia" w:hAnsiTheme="minorHAnsi" w:cstheme="minorBidi"/>
-              <w:noProof/>
-              <w:sz w:val="22"/>
-              <w:szCs w:val="22"/>
-            </w:rPr>
-          </w:pPr>
-          <w:hyperlink w:anchor="_Toc320480441" w:history="1">
-            <w:r>
-              <w:rPr>
-                <w:rStyle w:val="Hyperlink"/>
-                <w:noProof/>
-              </w:rPr>
-              <w:t>1.2.2</w:t>
-            </w:r>
-            <w:r>
-              <w:rPr>
-                <w:rFonts w:asciiTheme="minorHAnsi" w:eastAsiaTheme="minorEastAsia" w:hAnsiTheme="minorHAnsi" w:cstheme="minorBidi"/>
-                <w:noProof/>
-                <w:sz w:val="22"/>
-                <w:szCs w:val="22"/>
-              </w:rPr>
-              <w:tab/>
-            </w:r>
-            <w:r>
-              <w:rPr>
-                <w:rStyle w:val="Hyperlink"/>
-                <w:noProof/>
-              </w:rPr>
-              <w:t>topic/Fanout</w:t>
-            </w:r>
-            <w:r>
-              <w:rPr>
-                <w:noProof/>
-                <w:webHidden/>
-              </w:rPr>
-              <w:tab/>
-            </w:r>
-            <w:r>
-              <w:rPr>
-                <w:noProof/>
-                <w:webHidden/>
-              </w:rPr>
-              <w:fldChar w:fldCharType="begin"/>
-            </w:r>
-            <w:r>
-              <w:rPr>
-                <w:noProof/>
-                <w:webHidden/>
-              </w:rPr>
-              <w:instrText xml:space="preserve"> PAGEREF _Toc320480441 \h </w:instrText>
-            </w:r>
-            <w:r>
-              <w:rPr>
-                <w:noProof/>
-                <w:webHidden/>
-              </w:rPr>
-            </w:r>
-            <w:r>
-              <w:rPr>
-                <w:noProof/>
-                <w:webHidden/>
-              </w:rPr>
-              <w:fldChar w:fldCharType="separate"/>
-            </w:r>
-            <w:r>
-              <w:rPr>
-                <w:noProof/>
-                <w:webHidden/>
-              </w:rPr>
-              <w:t>4</w:t>
-            </w:r>
-            <w:r>
-              <w:rPr>
-                <w:noProof/>
-                <w:webHidden/>
-              </w:rPr>
-              <w:fldChar w:fldCharType="end"/>
-            </w:r>
-          </w:hyperlink>
-        </w:p>
-        <w:p>
-          <w:pPr>
-            <w:pStyle w:val="TOC3"/>
-            <w:tabs>
-              <w:tab w:val="left" w:pos="1320"/>
-              <w:tab w:val="right" w:leader="dot" w:pos="9350"/>
-            </w:tabs>
-            <w:rPr>
-              <w:rFonts w:asciiTheme="minorHAnsi" w:eastAsiaTheme="minorEastAsia" w:hAnsiTheme="minorHAnsi" w:cstheme="minorBidi"/>
-              <w:noProof/>
-              <w:sz w:val="22"/>
-              <w:szCs w:val="22"/>
-            </w:rPr>
-          </w:pPr>
-          <w:hyperlink w:anchor="_Toc320480442" w:history="1">
-            <w:r>
-              <w:rPr>
-                <w:rStyle w:val="Hyperlink"/>
-                <w:noProof/>
-              </w:rPr>
-              <w:t>1.2.3</w:t>
-            </w:r>
-            <w:r>
-              <w:rPr>
-                <w:rFonts w:asciiTheme="minorHAnsi" w:eastAsiaTheme="minorEastAsia" w:hAnsiTheme="minorHAnsi" w:cstheme="minorBidi"/>
-                <w:noProof/>
-                <w:sz w:val="22"/>
-                <w:szCs w:val="22"/>
-              </w:rPr>
-              <w:tab/>
-            </w:r>
-            <w:r>
-              <w:rPr>
-                <w:rStyle w:val="Hyperlink"/>
-                <w:noProof/>
-              </w:rPr>
-              <w:t>Direct</w:t>
-            </w:r>
-            <w:r>
-              <w:rPr>
-                <w:noProof/>
-                <w:webHidden/>
-              </w:rPr>
-              <w:tab/>
-            </w:r>
-            <w:r>
-              <w:rPr>
-                <w:noProof/>
-                <w:webHidden/>
-              </w:rPr>
-              <w:fldChar w:fldCharType="begin"/>
-            </w:r>
-            <w:r>
-              <w:rPr>
-                <w:noProof/>
-                <w:webHidden/>
-              </w:rPr>
-              <w:instrText xml:space="preserve"> PAGEREF _Toc320480442 \h </w:instrText>
-            </w:r>
-            <w:r>
-              <w:rPr>
-                <w:noProof/>
-                <w:webHidden/>
-              </w:rPr>
-            </w:r>
-            <w:r>
-              <w:rPr>
-                <w:noProof/>
-                <w:webHidden/>
-              </w:rPr>
-              <w:fldChar w:fldCharType="separate"/>
-            </w:r>
-            <w:r>
-              <w:rPr>
-                <w:noProof/>
-                <w:webHidden/>
-              </w:rPr>
-              <w:t>4</w:t>
+              <w:t>3</w:t>
             </w:r>
             <w:r>
               <w:rPr>
@@ -832,13 +703,13 @@
               <w:szCs w:val="22"/>
             </w:rPr>
           </w:pPr>
-          <w:hyperlink w:anchor="_Toc320480443" w:history="1">
+          <w:hyperlink w:anchor="_Toc322944083" w:history="1">
             <w:r>
               <w:rPr>
                 <w:rStyle w:val="Hyperlink"/>
                 <w:noProof/>
               </w:rPr>
-              <w:t>1.3</w:t>
+              <w:t>2.3</w:t>
             </w:r>
             <w:r>
               <w:rPr>
@@ -854,7 +725,7 @@
                 <w:rStyle w:val="Hyperlink"/>
                 <w:noProof/>
               </w:rPr>
-              <w:t>Queues</w:t>
+              <w:t>Python</w:t>
             </w:r>
             <w:r>
               <w:rPr>
@@ -875,7 +746,7 @@
                 <w:noProof/>
                 <w:webHidden/>
               </w:rPr>
-              <w:instrText xml:space="preserve"> PAGEREF _Toc320480443 \h </w:instrText>
+              <w:instrText xml:space="preserve"> PAGEREF _Toc322944083 \h </w:instrText>
             </w:r>
             <w:r>
               <w:rPr>
@@ -895,7 +766,1239 @@
                 <w:noProof/>
                 <w:webHidden/>
               </w:rPr>
+              <w:t>3</w:t>
+            </w:r>
+            <w:r>
+              <w:rPr>
+                <w:noProof/>
+                <w:webHidden/>
+              </w:rPr>
+              <w:fldChar w:fldCharType="end"/>
+            </w:r>
+          </w:hyperlink>
+        </w:p>
+        <w:p>
+          <w:pPr>
+            <w:pStyle w:val="TOC2"/>
+            <w:tabs>
+              <w:tab w:val="left" w:pos="880"/>
+              <w:tab w:val="right" w:leader="dot" w:pos="9350"/>
+            </w:tabs>
+            <w:rPr>
+              <w:rFonts w:asciiTheme="minorHAnsi" w:eastAsiaTheme="minorEastAsia" w:hAnsiTheme="minorHAnsi" w:cstheme="minorBidi"/>
+              <w:noProof/>
+              <w:sz w:val="22"/>
+              <w:szCs w:val="22"/>
+            </w:rPr>
+          </w:pPr>
+          <w:hyperlink w:anchor="_Toc322944084" w:history="1">
+            <w:r>
+              <w:rPr>
+                <w:rStyle w:val="Hyperlink"/>
+                <w:noProof/>
+              </w:rPr>
+              <w:t>2.4</w:t>
+            </w:r>
+            <w:r>
+              <w:rPr>
+                <w:rFonts w:asciiTheme="minorHAnsi" w:eastAsiaTheme="minorEastAsia" w:hAnsiTheme="minorHAnsi" w:cstheme="minorBidi"/>
+                <w:noProof/>
+                <w:sz w:val="22"/>
+                <w:szCs w:val="22"/>
+              </w:rPr>
+              <w:tab/>
+            </w:r>
+            <w:r>
+              <w:rPr>
+                <w:rStyle w:val="Hyperlink"/>
+                <w:noProof/>
+              </w:rPr>
+              <w:t>Simulation for Urban MObility</w:t>
+            </w:r>
+            <w:r>
+              <w:rPr>
+                <w:noProof/>
+                <w:webHidden/>
+              </w:rPr>
+              <w:tab/>
+            </w:r>
+            <w:r>
+              <w:rPr>
+                <w:noProof/>
+                <w:webHidden/>
+              </w:rPr>
+              <w:fldChar w:fldCharType="begin"/>
+            </w:r>
+            <w:r>
+              <w:rPr>
+                <w:noProof/>
+                <w:webHidden/>
+              </w:rPr>
+              <w:instrText xml:space="preserve"> PAGEREF _Toc322944084 \h </w:instrText>
+            </w:r>
+            <w:r>
+              <w:rPr>
+                <w:noProof/>
+                <w:webHidden/>
+              </w:rPr>
+            </w:r>
+            <w:r>
+              <w:rPr>
+                <w:noProof/>
+                <w:webHidden/>
+              </w:rPr>
+              <w:fldChar w:fldCharType="separate"/>
+            </w:r>
+            <w:r>
+              <w:rPr>
+                <w:noProof/>
+                <w:webHidden/>
+              </w:rPr>
+              <w:t>3</w:t>
+            </w:r>
+            <w:r>
+              <w:rPr>
+                <w:noProof/>
+                <w:webHidden/>
+              </w:rPr>
+              <w:fldChar w:fldCharType="end"/>
+            </w:r>
+          </w:hyperlink>
+        </w:p>
+        <w:p>
+          <w:pPr>
+            <w:pStyle w:val="TOC1"/>
+            <w:tabs>
+              <w:tab w:val="left" w:pos="480"/>
+              <w:tab w:val="right" w:leader="dot" w:pos="9350"/>
+            </w:tabs>
+            <w:rPr>
+              <w:rFonts w:asciiTheme="minorHAnsi" w:eastAsiaTheme="minorEastAsia" w:hAnsiTheme="minorHAnsi" w:cstheme="minorBidi"/>
+              <w:noProof/>
+              <w:sz w:val="22"/>
+              <w:szCs w:val="22"/>
+            </w:rPr>
+          </w:pPr>
+          <w:hyperlink w:anchor="_Toc322944085" w:history="1">
+            <w:r>
+              <w:rPr>
+                <w:rStyle w:val="Hyperlink"/>
+                <w:noProof/>
+              </w:rPr>
+              <w:t>3</w:t>
+            </w:r>
+            <w:r>
+              <w:rPr>
+                <w:rFonts w:asciiTheme="minorHAnsi" w:eastAsiaTheme="minorEastAsia" w:hAnsiTheme="minorHAnsi" w:cstheme="minorBidi"/>
+                <w:noProof/>
+                <w:sz w:val="22"/>
+                <w:szCs w:val="22"/>
+              </w:rPr>
+              <w:tab/>
+            </w:r>
+            <w:r>
+              <w:rPr>
+                <w:rStyle w:val="Hyperlink"/>
+                <w:noProof/>
+              </w:rPr>
+              <w:t>Configuration</w:t>
+            </w:r>
+            <w:r>
+              <w:rPr>
+                <w:noProof/>
+                <w:webHidden/>
+              </w:rPr>
+              <w:tab/>
+            </w:r>
+            <w:r>
+              <w:rPr>
+                <w:noProof/>
+                <w:webHidden/>
+              </w:rPr>
+              <w:fldChar w:fldCharType="begin"/>
+            </w:r>
+            <w:r>
+              <w:rPr>
+                <w:noProof/>
+                <w:webHidden/>
+              </w:rPr>
+              <w:instrText xml:space="preserve"> PAGEREF _Toc322944085 \h </w:instrText>
+            </w:r>
+            <w:r>
+              <w:rPr>
+                <w:noProof/>
+                <w:webHidden/>
+              </w:rPr>
+            </w:r>
+            <w:r>
+              <w:rPr>
+                <w:noProof/>
+                <w:webHidden/>
+              </w:rPr>
+              <w:fldChar w:fldCharType="separate"/>
+            </w:r>
+            <w:r>
+              <w:rPr>
+                <w:noProof/>
+                <w:webHidden/>
+              </w:rPr>
+              <w:t>3</w:t>
+            </w:r>
+            <w:r>
+              <w:rPr>
+                <w:noProof/>
+                <w:webHidden/>
+              </w:rPr>
+              <w:fldChar w:fldCharType="end"/>
+            </w:r>
+          </w:hyperlink>
+        </w:p>
+        <w:p>
+          <w:pPr>
+            <w:pStyle w:val="TOC2"/>
+            <w:tabs>
+              <w:tab w:val="left" w:pos="880"/>
+              <w:tab w:val="right" w:leader="dot" w:pos="9350"/>
+            </w:tabs>
+            <w:rPr>
+              <w:rFonts w:asciiTheme="minorHAnsi" w:eastAsiaTheme="minorEastAsia" w:hAnsiTheme="minorHAnsi" w:cstheme="minorBidi"/>
+              <w:noProof/>
+              <w:sz w:val="22"/>
+              <w:szCs w:val="22"/>
+            </w:rPr>
+          </w:pPr>
+          <w:hyperlink w:anchor="_Toc322944086" w:history="1">
+            <w:r>
+              <w:rPr>
+                <w:rStyle w:val="Hyperlink"/>
+                <w:noProof/>
+              </w:rPr>
+              <w:t>3.1</w:t>
+            </w:r>
+            <w:r>
+              <w:rPr>
+                <w:rFonts w:asciiTheme="minorHAnsi" w:eastAsiaTheme="minorEastAsia" w:hAnsiTheme="minorHAnsi" w:cstheme="minorBidi"/>
+                <w:noProof/>
+                <w:sz w:val="22"/>
+                <w:szCs w:val="22"/>
+              </w:rPr>
+              <w:tab/>
+            </w:r>
+            <w:r>
+              <w:rPr>
+                <w:rStyle w:val="Hyperlink"/>
+                <w:noProof/>
+              </w:rPr>
+              <w:t>One time setup of database</w:t>
+            </w:r>
+            <w:r>
+              <w:rPr>
+                <w:noProof/>
+                <w:webHidden/>
+              </w:rPr>
+              <w:tab/>
+            </w:r>
+            <w:r>
+              <w:rPr>
+                <w:noProof/>
+                <w:webHidden/>
+              </w:rPr>
+              <w:fldChar w:fldCharType="begin"/>
+            </w:r>
+            <w:r>
+              <w:rPr>
+                <w:noProof/>
+                <w:webHidden/>
+              </w:rPr>
+              <w:instrText xml:space="preserve"> PAGEREF _Toc322944086 \h </w:instrText>
+            </w:r>
+            <w:r>
+              <w:rPr>
+                <w:noProof/>
+                <w:webHidden/>
+              </w:rPr>
+            </w:r>
+            <w:r>
+              <w:rPr>
+                <w:noProof/>
+                <w:webHidden/>
+              </w:rPr>
+              <w:fldChar w:fldCharType="separate"/>
+            </w:r>
+            <w:r>
+              <w:rPr>
+                <w:noProof/>
+                <w:webHidden/>
+              </w:rPr>
+              <w:t>3</w:t>
+            </w:r>
+            <w:r>
+              <w:rPr>
+                <w:noProof/>
+                <w:webHidden/>
+              </w:rPr>
+              <w:fldChar w:fldCharType="end"/>
+            </w:r>
+          </w:hyperlink>
+        </w:p>
+        <w:p>
+          <w:pPr>
+            <w:pStyle w:val="TOC2"/>
+            <w:tabs>
+              <w:tab w:val="left" w:pos="880"/>
+              <w:tab w:val="right" w:leader="dot" w:pos="9350"/>
+            </w:tabs>
+            <w:rPr>
+              <w:rFonts w:asciiTheme="minorHAnsi" w:eastAsiaTheme="minorEastAsia" w:hAnsiTheme="minorHAnsi" w:cstheme="minorBidi"/>
+              <w:noProof/>
+              <w:sz w:val="22"/>
+              <w:szCs w:val="22"/>
+            </w:rPr>
+          </w:pPr>
+          <w:hyperlink w:anchor="_Toc322944087" w:history="1">
+            <w:r>
+              <w:rPr>
+                <w:rStyle w:val="Hyperlink"/>
+                <w:noProof/>
+              </w:rPr>
+              <w:t>3.2</w:t>
+            </w:r>
+            <w:r>
+              <w:rPr>
+                <w:rFonts w:asciiTheme="minorHAnsi" w:eastAsiaTheme="minorEastAsia" w:hAnsiTheme="minorHAnsi" w:cstheme="minorBidi"/>
+                <w:noProof/>
+                <w:sz w:val="22"/>
+                <w:szCs w:val="22"/>
+              </w:rPr>
+              <w:tab/>
+            </w:r>
+            <w:r>
+              <w:rPr>
+                <w:rStyle w:val="Hyperlink"/>
+                <w:noProof/>
+              </w:rPr>
+              <w:t>One time setup of RabbitMQ infrastructure</w:t>
+            </w:r>
+            <w:r>
+              <w:rPr>
+                <w:noProof/>
+                <w:webHidden/>
+              </w:rPr>
+              <w:tab/>
+            </w:r>
+            <w:r>
+              <w:rPr>
+                <w:noProof/>
+                <w:webHidden/>
+              </w:rPr>
+              <w:fldChar w:fldCharType="begin"/>
+            </w:r>
+            <w:r>
+              <w:rPr>
+                <w:noProof/>
+                <w:webHidden/>
+              </w:rPr>
+              <w:instrText xml:space="preserve"> PAGEREF _Toc322944087 \h </w:instrText>
+            </w:r>
+            <w:r>
+              <w:rPr>
+                <w:noProof/>
+                <w:webHidden/>
+              </w:rPr>
+            </w:r>
+            <w:r>
+              <w:rPr>
+                <w:noProof/>
+                <w:webHidden/>
+              </w:rPr>
+              <w:fldChar w:fldCharType="separate"/>
+            </w:r>
+            <w:r>
+              <w:rPr>
+                <w:noProof/>
+                <w:webHidden/>
+              </w:rPr>
+              <w:t>3</w:t>
+            </w:r>
+            <w:r>
+              <w:rPr>
+                <w:noProof/>
+                <w:webHidden/>
+              </w:rPr>
+              <w:fldChar w:fldCharType="end"/>
+            </w:r>
+          </w:hyperlink>
+        </w:p>
+        <w:p>
+          <w:pPr>
+            <w:pStyle w:val="TOC2"/>
+            <w:tabs>
+              <w:tab w:val="left" w:pos="880"/>
+              <w:tab w:val="right" w:leader="dot" w:pos="9350"/>
+            </w:tabs>
+            <w:rPr>
+              <w:rFonts w:asciiTheme="minorHAnsi" w:eastAsiaTheme="minorEastAsia" w:hAnsiTheme="minorHAnsi" w:cstheme="minorBidi"/>
+              <w:noProof/>
+              <w:sz w:val="22"/>
+              <w:szCs w:val="22"/>
+            </w:rPr>
+          </w:pPr>
+          <w:hyperlink w:anchor="_Toc322944088" w:history="1">
+            <w:r>
+              <w:rPr>
+                <w:rStyle w:val="Hyperlink"/>
+                <w:noProof/>
+              </w:rPr>
+              <w:t>3.3</w:t>
+            </w:r>
+            <w:r>
+              <w:rPr>
+                <w:rFonts w:asciiTheme="minorHAnsi" w:eastAsiaTheme="minorEastAsia" w:hAnsiTheme="minorHAnsi" w:cstheme="minorBidi"/>
+                <w:noProof/>
+                <w:sz w:val="22"/>
+                <w:szCs w:val="22"/>
+              </w:rPr>
+              <w:tab/>
+            </w:r>
+            <w:r>
+              <w:rPr>
+                <w:rStyle w:val="Hyperlink"/>
+                <w:noProof/>
+              </w:rPr>
+              <w:t>RabbitMQ Exchange Initiation</w:t>
+            </w:r>
+            <w:r>
+              <w:rPr>
+                <w:noProof/>
+                <w:webHidden/>
+              </w:rPr>
+              <w:tab/>
+            </w:r>
+            <w:r>
+              <w:rPr>
+                <w:noProof/>
+                <w:webHidden/>
+              </w:rPr>
+              <w:fldChar w:fldCharType="begin"/>
+            </w:r>
+            <w:r>
+              <w:rPr>
+                <w:noProof/>
+                <w:webHidden/>
+              </w:rPr>
+              <w:instrText xml:space="preserve"> PAGEREF _Toc322944088 \h </w:instrText>
+            </w:r>
+            <w:r>
+              <w:rPr>
+                <w:noProof/>
+                <w:webHidden/>
+              </w:rPr>
+            </w:r>
+            <w:r>
+              <w:rPr>
+                <w:noProof/>
+                <w:webHidden/>
+              </w:rPr>
+              <w:fldChar w:fldCharType="separate"/>
+            </w:r>
+            <w:r>
+              <w:rPr>
+                <w:noProof/>
+                <w:webHidden/>
+              </w:rPr>
+              <w:t>3</w:t>
+            </w:r>
+            <w:r>
+              <w:rPr>
+                <w:noProof/>
+                <w:webHidden/>
+              </w:rPr>
+              <w:fldChar w:fldCharType="end"/>
+            </w:r>
+          </w:hyperlink>
+        </w:p>
+        <w:p>
+          <w:pPr>
+            <w:pStyle w:val="TOC1"/>
+            <w:tabs>
+              <w:tab w:val="left" w:pos="480"/>
+              <w:tab w:val="right" w:leader="dot" w:pos="9350"/>
+            </w:tabs>
+            <w:rPr>
+              <w:rFonts w:asciiTheme="minorHAnsi" w:eastAsiaTheme="minorEastAsia" w:hAnsiTheme="minorHAnsi" w:cstheme="minorBidi"/>
+              <w:noProof/>
+              <w:sz w:val="22"/>
+              <w:szCs w:val="22"/>
+            </w:rPr>
+          </w:pPr>
+          <w:hyperlink w:anchor="_Toc322944089" w:history="1">
+            <w:r>
+              <w:rPr>
+                <w:rStyle w:val="Hyperlink"/>
+                <w:noProof/>
+              </w:rPr>
               <w:t>4</w:t>
+            </w:r>
+            <w:r>
+              <w:rPr>
+                <w:rFonts w:asciiTheme="minorHAnsi" w:eastAsiaTheme="minorEastAsia" w:hAnsiTheme="minorHAnsi" w:cstheme="minorBidi"/>
+                <w:noProof/>
+                <w:sz w:val="22"/>
+                <w:szCs w:val="22"/>
+              </w:rPr>
+              <w:tab/>
+            </w:r>
+            <w:r>
+              <w:rPr>
+                <w:rStyle w:val="Hyperlink"/>
+                <w:noProof/>
+              </w:rPr>
+              <w:t>Running Simulations</w:t>
+            </w:r>
+            <w:r>
+              <w:rPr>
+                <w:noProof/>
+                <w:webHidden/>
+              </w:rPr>
+              <w:tab/>
+            </w:r>
+            <w:r>
+              <w:rPr>
+                <w:noProof/>
+                <w:webHidden/>
+              </w:rPr>
+              <w:fldChar w:fldCharType="begin"/>
+            </w:r>
+            <w:r>
+              <w:rPr>
+                <w:noProof/>
+                <w:webHidden/>
+              </w:rPr>
+              <w:instrText xml:space="preserve"> PAGEREF _Toc322944089 \h </w:instrText>
+            </w:r>
+            <w:r>
+              <w:rPr>
+                <w:noProof/>
+                <w:webHidden/>
+              </w:rPr>
+            </w:r>
+            <w:r>
+              <w:rPr>
+                <w:noProof/>
+                <w:webHidden/>
+              </w:rPr>
+              <w:fldChar w:fldCharType="separate"/>
+            </w:r>
+            <w:r>
+              <w:rPr>
+                <w:noProof/>
+                <w:webHidden/>
+              </w:rPr>
+              <w:t>3</w:t>
+            </w:r>
+            <w:r>
+              <w:rPr>
+                <w:noProof/>
+                <w:webHidden/>
+              </w:rPr>
+              <w:fldChar w:fldCharType="end"/>
+            </w:r>
+          </w:hyperlink>
+        </w:p>
+        <w:p>
+          <w:pPr>
+            <w:pStyle w:val="TOC2"/>
+            <w:tabs>
+              <w:tab w:val="left" w:pos="880"/>
+              <w:tab w:val="right" w:leader="dot" w:pos="9350"/>
+            </w:tabs>
+            <w:rPr>
+              <w:rFonts w:asciiTheme="minorHAnsi" w:eastAsiaTheme="minorEastAsia" w:hAnsiTheme="minorHAnsi" w:cstheme="minorBidi"/>
+              <w:noProof/>
+              <w:sz w:val="22"/>
+              <w:szCs w:val="22"/>
+            </w:rPr>
+          </w:pPr>
+          <w:hyperlink w:anchor="_Toc322944090" w:history="1">
+            <w:r>
+              <w:rPr>
+                <w:rStyle w:val="Hyperlink"/>
+                <w:noProof/>
+              </w:rPr>
+              <w:t>4.1</w:t>
+            </w:r>
+            <w:r>
+              <w:rPr>
+                <w:rFonts w:asciiTheme="minorHAnsi" w:eastAsiaTheme="minorEastAsia" w:hAnsiTheme="minorHAnsi" w:cstheme="minorBidi"/>
+                <w:noProof/>
+                <w:sz w:val="22"/>
+                <w:szCs w:val="22"/>
+              </w:rPr>
+              <w:tab/>
+            </w:r>
+            <w:r>
+              <w:rPr>
+                <w:rStyle w:val="Hyperlink"/>
+                <w:noProof/>
+              </w:rPr>
+              <w:t>Running Fixed Response Simulation – No Agents</w:t>
+            </w:r>
+            <w:r>
+              <w:rPr>
+                <w:noProof/>
+                <w:webHidden/>
+              </w:rPr>
+              <w:tab/>
+            </w:r>
+            <w:r>
+              <w:rPr>
+                <w:noProof/>
+                <w:webHidden/>
+              </w:rPr>
+              <w:fldChar w:fldCharType="begin"/>
+            </w:r>
+            <w:r>
+              <w:rPr>
+                <w:noProof/>
+                <w:webHidden/>
+              </w:rPr>
+              <w:instrText xml:space="preserve"> PAGEREF _Toc322944090 \h </w:instrText>
+            </w:r>
+            <w:r>
+              <w:rPr>
+                <w:noProof/>
+                <w:webHidden/>
+              </w:rPr>
+            </w:r>
+            <w:r>
+              <w:rPr>
+                <w:noProof/>
+                <w:webHidden/>
+              </w:rPr>
+              <w:fldChar w:fldCharType="separate"/>
+            </w:r>
+            <w:r>
+              <w:rPr>
+                <w:noProof/>
+                <w:webHidden/>
+              </w:rPr>
+              <w:t>3</w:t>
+            </w:r>
+            <w:r>
+              <w:rPr>
+                <w:noProof/>
+                <w:webHidden/>
+              </w:rPr>
+              <w:fldChar w:fldCharType="end"/>
+            </w:r>
+          </w:hyperlink>
+        </w:p>
+        <w:p>
+          <w:pPr>
+            <w:pStyle w:val="TOC2"/>
+            <w:tabs>
+              <w:tab w:val="left" w:pos="880"/>
+              <w:tab w:val="right" w:leader="dot" w:pos="9350"/>
+            </w:tabs>
+            <w:rPr>
+              <w:rFonts w:asciiTheme="minorHAnsi" w:eastAsiaTheme="minorEastAsia" w:hAnsiTheme="minorHAnsi" w:cstheme="minorBidi"/>
+              <w:noProof/>
+              <w:sz w:val="22"/>
+              <w:szCs w:val="22"/>
+            </w:rPr>
+          </w:pPr>
+          <w:hyperlink w:anchor="_Toc322944091" w:history="1">
+            <w:r>
+              <w:rPr>
+                <w:rStyle w:val="Hyperlink"/>
+                <w:noProof/>
+              </w:rPr>
+              <w:t>4.2</w:t>
+            </w:r>
+            <w:r>
+              <w:rPr>
+                <w:rFonts w:asciiTheme="minorHAnsi" w:eastAsiaTheme="minorEastAsia" w:hAnsiTheme="minorHAnsi" w:cstheme="minorBidi"/>
+                <w:noProof/>
+                <w:sz w:val="22"/>
+                <w:szCs w:val="22"/>
+              </w:rPr>
+              <w:tab/>
+            </w:r>
+            <w:r>
+              <w:rPr>
+                <w:rStyle w:val="Hyperlink"/>
+                <w:noProof/>
+              </w:rPr>
+              <w:t>Running Agents</w:t>
+            </w:r>
+            <w:r>
+              <w:rPr>
+                <w:noProof/>
+                <w:webHidden/>
+              </w:rPr>
+              <w:tab/>
+            </w:r>
+            <w:r>
+              <w:rPr>
+                <w:noProof/>
+                <w:webHidden/>
+              </w:rPr>
+              <w:fldChar w:fldCharType="begin"/>
+            </w:r>
+            <w:r>
+              <w:rPr>
+                <w:noProof/>
+                <w:webHidden/>
+              </w:rPr>
+              <w:instrText xml:space="preserve"> PAGEREF _Toc322944091 \h </w:instrText>
+            </w:r>
+            <w:r>
+              <w:rPr>
+                <w:noProof/>
+                <w:webHidden/>
+              </w:rPr>
+            </w:r>
+            <w:r>
+              <w:rPr>
+                <w:noProof/>
+                <w:webHidden/>
+              </w:rPr>
+              <w:fldChar w:fldCharType="separate"/>
+            </w:r>
+            <w:r>
+              <w:rPr>
+                <w:noProof/>
+                <w:webHidden/>
+              </w:rPr>
+              <w:t>3</w:t>
+            </w:r>
+            <w:r>
+              <w:rPr>
+                <w:noProof/>
+                <w:webHidden/>
+              </w:rPr>
+              <w:fldChar w:fldCharType="end"/>
+            </w:r>
+          </w:hyperlink>
+        </w:p>
+        <w:p>
+          <w:pPr>
+            <w:pStyle w:val="TOC2"/>
+            <w:tabs>
+              <w:tab w:val="left" w:pos="880"/>
+              <w:tab w:val="right" w:leader="dot" w:pos="9350"/>
+            </w:tabs>
+            <w:rPr>
+              <w:rFonts w:asciiTheme="minorHAnsi" w:eastAsiaTheme="minorEastAsia" w:hAnsiTheme="minorHAnsi" w:cstheme="minorBidi"/>
+              <w:noProof/>
+              <w:sz w:val="22"/>
+              <w:szCs w:val="22"/>
+            </w:rPr>
+          </w:pPr>
+          <w:hyperlink w:anchor="_Toc322944092" w:history="1">
+            <w:r>
+              <w:rPr>
+                <w:rStyle w:val="Hyperlink"/>
+                <w:noProof/>
+              </w:rPr>
+              <w:t>4.3</w:t>
+            </w:r>
+            <w:r>
+              <w:rPr>
+                <w:rFonts w:asciiTheme="minorHAnsi" w:eastAsiaTheme="minorEastAsia" w:hAnsiTheme="minorHAnsi" w:cstheme="minorBidi"/>
+                <w:noProof/>
+                <w:sz w:val="22"/>
+                <w:szCs w:val="22"/>
+              </w:rPr>
+              <w:tab/>
+            </w:r>
+            <w:r>
+              <w:rPr>
+                <w:rStyle w:val="Hyperlink"/>
+                <w:noProof/>
+              </w:rPr>
+              <w:t>Collecting Metrics</w:t>
+            </w:r>
+            <w:r>
+              <w:rPr>
+                <w:noProof/>
+                <w:webHidden/>
+              </w:rPr>
+              <w:tab/>
+            </w:r>
+            <w:r>
+              <w:rPr>
+                <w:noProof/>
+                <w:webHidden/>
+              </w:rPr>
+              <w:fldChar w:fldCharType="begin"/>
+            </w:r>
+            <w:r>
+              <w:rPr>
+                <w:noProof/>
+                <w:webHidden/>
+              </w:rPr>
+              <w:instrText xml:space="preserve"> PAGEREF _Toc322944092 \h </w:instrText>
+            </w:r>
+            <w:r>
+              <w:rPr>
+                <w:noProof/>
+                <w:webHidden/>
+              </w:rPr>
+            </w:r>
+            <w:r>
+              <w:rPr>
+                <w:noProof/>
+                <w:webHidden/>
+              </w:rPr>
+              <w:fldChar w:fldCharType="separate"/>
+            </w:r>
+            <w:r>
+              <w:rPr>
+                <w:noProof/>
+                <w:webHidden/>
+              </w:rPr>
+              <w:t>3</w:t>
+            </w:r>
+            <w:r>
+              <w:rPr>
+                <w:noProof/>
+                <w:webHidden/>
+              </w:rPr>
+              <w:fldChar w:fldCharType="end"/>
+            </w:r>
+          </w:hyperlink>
+        </w:p>
+        <w:p>
+          <w:pPr>
+            <w:pStyle w:val="TOC1"/>
+            <w:tabs>
+              <w:tab w:val="left" w:pos="480"/>
+              <w:tab w:val="right" w:leader="dot" w:pos="9350"/>
+            </w:tabs>
+            <w:rPr>
+              <w:rFonts w:asciiTheme="minorHAnsi" w:eastAsiaTheme="minorEastAsia" w:hAnsiTheme="minorHAnsi" w:cstheme="minorBidi"/>
+              <w:noProof/>
+              <w:sz w:val="22"/>
+              <w:szCs w:val="22"/>
+            </w:rPr>
+          </w:pPr>
+          <w:hyperlink w:anchor="_Toc322944093" w:history="1">
+            <w:r>
+              <w:rPr>
+                <w:rStyle w:val="Hyperlink"/>
+                <w:noProof/>
+              </w:rPr>
+              <w:t>5</w:t>
+            </w:r>
+            <w:r>
+              <w:rPr>
+                <w:rFonts w:asciiTheme="minorHAnsi" w:eastAsiaTheme="minorEastAsia" w:hAnsiTheme="minorHAnsi" w:cstheme="minorBidi"/>
+                <w:noProof/>
+                <w:sz w:val="22"/>
+                <w:szCs w:val="22"/>
+              </w:rPr>
+              <w:tab/>
+            </w:r>
+            <w:r>
+              <w:rPr>
+                <w:rStyle w:val="Hyperlink"/>
+                <w:noProof/>
+              </w:rPr>
+              <w:t>Developer Information</w:t>
+            </w:r>
+            <w:r>
+              <w:rPr>
+                <w:noProof/>
+                <w:webHidden/>
+              </w:rPr>
+              <w:tab/>
+            </w:r>
+            <w:r>
+              <w:rPr>
+                <w:noProof/>
+                <w:webHidden/>
+              </w:rPr>
+              <w:fldChar w:fldCharType="begin"/>
+            </w:r>
+            <w:r>
+              <w:rPr>
+                <w:noProof/>
+                <w:webHidden/>
+              </w:rPr>
+              <w:instrText xml:space="preserve"> PAGEREF _Toc322944093 \h </w:instrText>
+            </w:r>
+            <w:r>
+              <w:rPr>
+                <w:noProof/>
+                <w:webHidden/>
+              </w:rPr>
+            </w:r>
+            <w:r>
+              <w:rPr>
+                <w:noProof/>
+                <w:webHidden/>
+              </w:rPr>
+              <w:fldChar w:fldCharType="separate"/>
+            </w:r>
+            <w:r>
+              <w:rPr>
+                <w:noProof/>
+                <w:webHidden/>
+              </w:rPr>
+              <w:t>3</w:t>
+            </w:r>
+            <w:r>
+              <w:rPr>
+                <w:noProof/>
+                <w:webHidden/>
+              </w:rPr>
+              <w:fldChar w:fldCharType="end"/>
+            </w:r>
+          </w:hyperlink>
+        </w:p>
+        <w:p>
+          <w:pPr>
+            <w:pStyle w:val="TOC2"/>
+            <w:tabs>
+              <w:tab w:val="left" w:pos="880"/>
+              <w:tab w:val="right" w:leader="dot" w:pos="9350"/>
+            </w:tabs>
+            <w:rPr>
+              <w:rFonts w:asciiTheme="minorHAnsi" w:eastAsiaTheme="minorEastAsia" w:hAnsiTheme="minorHAnsi" w:cstheme="minorBidi"/>
+              <w:noProof/>
+              <w:sz w:val="22"/>
+              <w:szCs w:val="22"/>
+            </w:rPr>
+          </w:pPr>
+          <w:hyperlink w:anchor="_Toc322944094" w:history="1">
+            <w:r>
+              <w:rPr>
+                <w:rStyle w:val="Hyperlink"/>
+                <w:noProof/>
+              </w:rPr>
+              <w:t>5.1</w:t>
+            </w:r>
+            <w:r>
+              <w:rPr>
+                <w:rFonts w:asciiTheme="minorHAnsi" w:eastAsiaTheme="minorEastAsia" w:hAnsiTheme="minorHAnsi" w:cstheme="minorBidi"/>
+                <w:noProof/>
+                <w:sz w:val="22"/>
+                <w:szCs w:val="22"/>
+              </w:rPr>
+              <w:tab/>
+            </w:r>
+            <w:r>
+              <w:rPr>
+                <w:rStyle w:val="Hyperlink"/>
+                <w:noProof/>
+              </w:rPr>
+              <w:t>Creating your own planning agents</w:t>
+            </w:r>
+            <w:r>
+              <w:rPr>
+                <w:noProof/>
+                <w:webHidden/>
+              </w:rPr>
+              <w:tab/>
+            </w:r>
+            <w:r>
+              <w:rPr>
+                <w:noProof/>
+                <w:webHidden/>
+              </w:rPr>
+              <w:fldChar w:fldCharType="begin"/>
+            </w:r>
+            <w:r>
+              <w:rPr>
+                <w:noProof/>
+                <w:webHidden/>
+              </w:rPr>
+              <w:instrText xml:space="preserve"> PAGEREF _Toc322944094 \h </w:instrText>
+            </w:r>
+            <w:r>
+              <w:rPr>
+                <w:noProof/>
+                <w:webHidden/>
+              </w:rPr>
+            </w:r>
+            <w:r>
+              <w:rPr>
+                <w:noProof/>
+                <w:webHidden/>
+              </w:rPr>
+              <w:fldChar w:fldCharType="separate"/>
+            </w:r>
+            <w:r>
+              <w:rPr>
+                <w:noProof/>
+                <w:webHidden/>
+              </w:rPr>
+              <w:t>3</w:t>
+            </w:r>
+            <w:r>
+              <w:rPr>
+                <w:noProof/>
+                <w:webHidden/>
+              </w:rPr>
+              <w:fldChar w:fldCharType="end"/>
+            </w:r>
+          </w:hyperlink>
+        </w:p>
+        <w:p>
+          <w:pPr>
+            <w:pStyle w:val="TOC2"/>
+            <w:tabs>
+              <w:tab w:val="left" w:pos="880"/>
+              <w:tab w:val="right" w:leader="dot" w:pos="9350"/>
+            </w:tabs>
+            <w:rPr>
+              <w:rFonts w:asciiTheme="minorHAnsi" w:eastAsiaTheme="minorEastAsia" w:hAnsiTheme="minorHAnsi" w:cstheme="minorBidi"/>
+              <w:noProof/>
+              <w:sz w:val="22"/>
+              <w:szCs w:val="22"/>
+            </w:rPr>
+          </w:pPr>
+          <w:hyperlink w:anchor="_Toc322944095" w:history="1">
+            <w:r>
+              <w:rPr>
+                <w:rStyle w:val="Hyperlink"/>
+                <w:noProof/>
+              </w:rPr>
+              <w:t>5.2</w:t>
+            </w:r>
+            <w:r>
+              <w:rPr>
+                <w:rFonts w:asciiTheme="minorHAnsi" w:eastAsiaTheme="minorEastAsia" w:hAnsiTheme="minorHAnsi" w:cstheme="minorBidi"/>
+                <w:noProof/>
+                <w:sz w:val="22"/>
+                <w:szCs w:val="22"/>
+              </w:rPr>
+              <w:tab/>
+            </w:r>
+            <w:r>
+              <w:rPr>
+                <w:rStyle w:val="Hyperlink"/>
+                <w:noProof/>
+              </w:rPr>
+              <w:t>The Core Package</w:t>
+            </w:r>
+            <w:r>
+              <w:rPr>
+                <w:noProof/>
+                <w:webHidden/>
+              </w:rPr>
+              <w:tab/>
+            </w:r>
+            <w:r>
+              <w:rPr>
+                <w:noProof/>
+                <w:webHidden/>
+              </w:rPr>
+              <w:fldChar w:fldCharType="begin"/>
+            </w:r>
+            <w:r>
+              <w:rPr>
+                <w:noProof/>
+                <w:webHidden/>
+              </w:rPr>
+              <w:instrText xml:space="preserve"> PAGEREF _Toc322944095 \h </w:instrText>
+            </w:r>
+            <w:r>
+              <w:rPr>
+                <w:noProof/>
+                <w:webHidden/>
+              </w:rPr>
+            </w:r>
+            <w:r>
+              <w:rPr>
+                <w:noProof/>
+                <w:webHidden/>
+              </w:rPr>
+              <w:fldChar w:fldCharType="separate"/>
+            </w:r>
+            <w:r>
+              <w:rPr>
+                <w:noProof/>
+                <w:webHidden/>
+              </w:rPr>
+              <w:t>3</w:t>
+            </w:r>
+            <w:r>
+              <w:rPr>
+                <w:noProof/>
+                <w:webHidden/>
+              </w:rPr>
+              <w:fldChar w:fldCharType="end"/>
+            </w:r>
+          </w:hyperlink>
+        </w:p>
+        <w:p>
+          <w:pPr>
+            <w:pStyle w:val="TOC2"/>
+            <w:tabs>
+              <w:tab w:val="left" w:pos="880"/>
+              <w:tab w:val="right" w:leader="dot" w:pos="9350"/>
+            </w:tabs>
+            <w:rPr>
+              <w:rFonts w:asciiTheme="minorHAnsi" w:eastAsiaTheme="minorEastAsia" w:hAnsiTheme="minorHAnsi" w:cstheme="minorBidi"/>
+              <w:noProof/>
+              <w:sz w:val="22"/>
+              <w:szCs w:val="22"/>
+            </w:rPr>
+          </w:pPr>
+          <w:hyperlink w:anchor="_Toc322944096" w:history="1">
+            <w:r>
+              <w:rPr>
+                <w:rStyle w:val="Hyperlink"/>
+                <w:noProof/>
+              </w:rPr>
+              <w:t>5.3</w:t>
+            </w:r>
+            <w:r>
+              <w:rPr>
+                <w:rFonts w:asciiTheme="minorHAnsi" w:eastAsiaTheme="minorEastAsia" w:hAnsiTheme="minorHAnsi" w:cstheme="minorBidi"/>
+                <w:noProof/>
+                <w:sz w:val="22"/>
+                <w:szCs w:val="22"/>
+              </w:rPr>
+              <w:tab/>
+            </w:r>
+            <w:r>
+              <w:rPr>
+                <w:rStyle w:val="Hyperlink"/>
+                <w:noProof/>
+              </w:rPr>
+              <w:t>Using a Safety Agent</w:t>
+            </w:r>
+            <w:r>
+              <w:rPr>
+                <w:noProof/>
+                <w:webHidden/>
+              </w:rPr>
+              <w:tab/>
+            </w:r>
+            <w:r>
+              <w:rPr>
+                <w:noProof/>
+                <w:webHidden/>
+              </w:rPr>
+              <w:fldChar w:fldCharType="begin"/>
+            </w:r>
+            <w:r>
+              <w:rPr>
+                <w:noProof/>
+                <w:webHidden/>
+              </w:rPr>
+              <w:instrText xml:space="preserve"> PAGEREF _Toc322944096 \h </w:instrText>
+            </w:r>
+            <w:r>
+              <w:rPr>
+                <w:noProof/>
+                <w:webHidden/>
+              </w:rPr>
+            </w:r>
+            <w:r>
+              <w:rPr>
+                <w:noProof/>
+                <w:webHidden/>
+              </w:rPr>
+              <w:fldChar w:fldCharType="separate"/>
+            </w:r>
+            <w:r>
+              <w:rPr>
+                <w:noProof/>
+                <w:webHidden/>
+              </w:rPr>
+              <w:t>3</w:t>
+            </w:r>
+            <w:r>
+              <w:rPr>
+                <w:noProof/>
+                <w:webHidden/>
+              </w:rPr>
+              <w:fldChar w:fldCharType="end"/>
+            </w:r>
+          </w:hyperlink>
+        </w:p>
+        <w:p>
+          <w:pPr>
+            <w:pStyle w:val="TOC2"/>
+            <w:tabs>
+              <w:tab w:val="left" w:pos="880"/>
+              <w:tab w:val="right" w:leader="dot" w:pos="9350"/>
+            </w:tabs>
+            <w:rPr>
+              <w:rFonts w:asciiTheme="minorHAnsi" w:eastAsiaTheme="minorEastAsia" w:hAnsiTheme="minorHAnsi" w:cstheme="minorBidi"/>
+              <w:noProof/>
+              <w:sz w:val="22"/>
+              <w:szCs w:val="22"/>
+            </w:rPr>
+          </w:pPr>
+          <w:hyperlink w:anchor="_Toc322944097" w:history="1">
+            <w:r>
+              <w:rPr>
+                <w:rStyle w:val="Hyperlink"/>
+                <w:noProof/>
+              </w:rPr>
+              <w:t>5.4</w:t>
+            </w:r>
+            <w:r>
+              <w:rPr>
+                <w:rFonts w:asciiTheme="minorHAnsi" w:eastAsiaTheme="minorEastAsia" w:hAnsiTheme="minorHAnsi" w:cstheme="minorBidi"/>
+                <w:noProof/>
+                <w:sz w:val="22"/>
+                <w:szCs w:val="22"/>
+              </w:rPr>
+              <w:tab/>
+            </w:r>
+            <w:r>
+              <w:rPr>
+                <w:rStyle w:val="Hyperlink"/>
+                <w:noProof/>
+              </w:rPr>
+              <w:t>Using a Collaboration Agent</w:t>
+            </w:r>
+            <w:r>
+              <w:rPr>
+                <w:noProof/>
+                <w:webHidden/>
+              </w:rPr>
+              <w:tab/>
+            </w:r>
+            <w:r>
+              <w:rPr>
+                <w:noProof/>
+                <w:webHidden/>
+              </w:rPr>
+              <w:fldChar w:fldCharType="begin"/>
+            </w:r>
+            <w:r>
+              <w:rPr>
+                <w:noProof/>
+                <w:webHidden/>
+              </w:rPr>
+              <w:instrText xml:space="preserve"> PAGEREF _Toc322944097 \h </w:instrText>
+            </w:r>
+            <w:r>
+              <w:rPr>
+                <w:noProof/>
+                <w:webHidden/>
+              </w:rPr>
+            </w:r>
+            <w:r>
+              <w:rPr>
+                <w:noProof/>
+                <w:webHidden/>
+              </w:rPr>
+              <w:fldChar w:fldCharType="separate"/>
+            </w:r>
+            <w:r>
+              <w:rPr>
+                <w:noProof/>
+                <w:webHidden/>
+              </w:rPr>
+              <w:t>3</w:t>
             </w:r>
             <w:r>
               <w:rPr>
@@ -925,170 +2028,222 @@
       <w:r>
         <w:br w:type="page"/>
       </w:r>
+      <w:bookmarkStart w:id="1" w:name="_Toc322944079"/>
       <w:r>
         <w:lastRenderedPageBreak/>
         <w:t>Intro</w:t>
       </w:r>
-    </w:p>
-    <w:p>
+      <w:bookmarkEnd w:id="1"/>
+    </w:p>
+    <w:p>
+      <w:r>
+        <w:t>This user manual will inform you of the software needed by the MACTS in order to run simulations.  You’ll learn what one time and routine configuration needs to be done.</w:t>
+      </w:r>
+      <w:r>
+        <w:t xml:space="preserve">  Next you’ll see how to start up the agents.</w:t>
+      </w:r>
+      <w:r>
+        <w:t xml:space="preserve">  Then you’</w:t>
+      </w:r>
+      <w:r>
+        <w:t>ll learn how to collect metrics and</w:t>
+      </w:r>
+      <w:r>
+        <w:t xml:space="preserve"> parse them.</w:t>
+      </w:r>
+      <w:r>
+        <w:t xml:space="preserve">  In the final section you will be presented with information on how to create your own agents.</w:t>
+      </w:r>
+    </w:p>
+    <w:p>
+      <w:pPr>
+        <w:pStyle w:val="Heading1"/>
+      </w:pPr>
+      <w:bookmarkStart w:id="2" w:name="_Toc322944080"/>
+      <w:r>
+        <w:t>Software Required to Run</w:t>
+      </w:r>
+      <w:bookmarkEnd w:id="2"/>
+    </w:p>
+    <w:p>
+      <w:pPr>
+        <w:pStyle w:val="Heading2"/>
+      </w:pPr>
+      <w:bookmarkStart w:id="3" w:name="_Toc322944081"/>
+      <w:r>
+        <w:t>RabbitMQ</w:t>
+      </w:r>
+      <w:bookmarkEnd w:id="3"/>
+    </w:p>
+    <w:p>
+      <w:pPr>
+        <w:pStyle w:val="Heading2"/>
+      </w:pPr>
+      <w:bookmarkStart w:id="4" w:name="_Toc322944082"/>
       <w:proofErr w:type="spellStart"/>
       <w:r>
-        <w:t>Lorem</w:t>
+        <w:t>MongoDB</w:t>
       </w:r>
+      <w:bookmarkEnd w:id="4"/>
+      <w:proofErr w:type="spellEnd"/>
+    </w:p>
+    <w:p>
+      <w:pPr>
+        <w:pStyle w:val="Heading2"/>
+      </w:pPr>
+      <w:bookmarkStart w:id="5" w:name="_Toc322944083"/>
+      <w:r>
+        <w:t>Python</w:t>
+      </w:r>
+      <w:bookmarkEnd w:id="5"/>
+    </w:p>
+    <w:p>
+      <w:pPr>
+        <w:pStyle w:val="Heading2"/>
+      </w:pPr>
+      <w:bookmarkStart w:id="6" w:name="_Toc322944084"/>
+      <w:r>
+        <w:t xml:space="preserve">Simulation for Urban </w:t>
+      </w:r>
+      <w:proofErr w:type="spellStart"/>
+      <w:r>
+        <w:t>MObility</w:t>
+      </w:r>
+      <w:bookmarkEnd w:id="6"/>
       <w:proofErr w:type="spellEnd"/>
       <w:r>
         <w:t xml:space="preserve"> </w:t>
       </w:r>
-      <w:proofErr w:type="spellStart"/>
+    </w:p>
+    <w:p>
+      <w:pPr>
+        <w:pStyle w:val="Heading1"/>
+      </w:pPr>
+      <w:bookmarkStart w:id="7" w:name="_Toc322944085"/>
       <w:r>
-        <w:t>ipsum</w:t>
+        <w:t>Configuration</w:t>
       </w:r>
-      <w:proofErr w:type="spellEnd"/>
+      <w:bookmarkEnd w:id="7"/>
+    </w:p>
+    <w:p>
+      <w:pPr>
+        <w:pStyle w:val="Heading2"/>
+      </w:pPr>
+      <w:bookmarkStart w:id="8" w:name="_Toc322944086"/>
+      <w:r>
+        <w:t>One time setup of database</w:t>
+      </w:r>
+      <w:bookmarkEnd w:id="8"/>
+    </w:p>
+    <w:p>
+      <w:pPr>
+        <w:pStyle w:val="Heading2"/>
+      </w:pPr>
+      <w:bookmarkStart w:id="9" w:name="_Toc322944087"/>
+      <w:r>
+        <w:t>One time setup of RabbitMQ infrastructure</w:t>
+      </w:r>
+      <w:bookmarkEnd w:id="9"/>
+    </w:p>
+    <w:p>
+      <w:pPr>
+        <w:pStyle w:val="Heading2"/>
+      </w:pPr>
+      <w:bookmarkStart w:id="10" w:name="_Toc322944088"/>
+      <w:r>
+        <w:t>RabbitMQ Exchange Initiation</w:t>
+      </w:r>
+      <w:bookmarkEnd w:id="10"/>
     </w:p>
     <w:p>
       <w:pPr>
         <w:pStyle w:val="Heading1"/>
       </w:pPr>
-      <w:bookmarkStart w:id="0" w:name="_Toc320480437"/>
+      <w:bookmarkStart w:id="11" w:name="_Toc322944089"/>
       <w:r>
-        <w:t>Configuring RabbitMQ</w:t>
+        <w:t>Running Simulations</w:t>
       </w:r>
-      <w:bookmarkEnd w:id="0"/>
+      <w:bookmarkEnd w:id="11"/>
     </w:p>
     <w:p>
       <w:pPr>
         <w:pStyle w:val="Heading2"/>
       </w:pPr>
-      <w:bookmarkStart w:id="1" w:name="_Toc320480438"/>
+      <w:bookmarkStart w:id="12" w:name="_Toc322944090"/>
       <w:r>
-        <w:t>VHOST</w:t>
+        <w:t>Running Fixed Response Simulation – No Agents</w:t>
       </w:r>
-      <w:bookmarkEnd w:id="1"/>
-    </w:p>
-    <w:p>
-      <w:proofErr w:type="spellStart"/>
-      <w:proofErr w:type="gramStart"/>
+      <w:bookmarkEnd w:id="12"/>
+    </w:p>
+    <w:p>
+      <w:pPr>
+        <w:pStyle w:val="Heading2"/>
+      </w:pPr>
+      <w:bookmarkStart w:id="13" w:name="_Toc322944091"/>
       <w:r>
-        <w:t>macts</w:t>
+        <w:t>Running Agents</w:t>
       </w:r>
-      <w:proofErr w:type="spellEnd"/>
-      <w:proofErr w:type="gramEnd"/>
+      <w:bookmarkEnd w:id="13"/>
     </w:p>
     <w:p>
       <w:pPr>
         <w:pStyle w:val="Heading2"/>
       </w:pPr>
-      <w:bookmarkStart w:id="2" w:name="_Toc320480439"/>
+      <w:bookmarkStart w:id="14" w:name="_Toc322944092"/>
       <w:r>
-        <w:t>Exchanges</w:t>
+        <w:t>Collecting Metrics</w:t>
       </w:r>
-      <w:bookmarkEnd w:id="2"/>
-    </w:p>
-    <w:p>
-      <w:pPr>
-        <w:pStyle w:val="Heading3"/>
-      </w:pPr>
-      <w:bookmarkStart w:id="3" w:name="_Toc320480440"/>
-      <w:proofErr w:type="spellStart"/>
+      <w:bookmarkEnd w:id="14"/>
+    </w:p>
+    <w:p>
+      <w:pPr>
+        <w:pStyle w:val="Heading1"/>
+      </w:pPr>
+      <w:bookmarkStart w:id="15" w:name="_Toc322944093"/>
       <w:r>
-        <w:t>Fanout</w:t>
+        <w:t>Developer Information</w:t>
       </w:r>
-      <w:bookmarkEnd w:id="3"/>
-      <w:proofErr w:type="spellEnd"/>
-    </w:p>
-    <w:p>
-      <w:proofErr w:type="gramStart"/>
+      <w:bookmarkEnd w:id="15"/>
+    </w:p>
+    <w:p>
+      <w:pPr>
+        <w:pStyle w:val="Heading2"/>
+      </w:pPr>
+      <w:bookmarkStart w:id="16" w:name="_Toc322944094"/>
       <w:r>
-        <w:t>metrics</w:t>
+        <w:t>Creating your own planning agents</w:t>
       </w:r>
-      <w:proofErr w:type="gramEnd"/>
+      <w:bookmarkEnd w:id="16"/>
+    </w:p>
+    <w:p>
+      <w:pPr>
+        <w:pStyle w:val="Heading2"/>
+      </w:pPr>
+      <w:bookmarkStart w:id="17" w:name="_Toc322944095"/>
       <w:r>
-        <w:t>, discovery</w:t>
+        <w:t>The Core Package</w:t>
       </w:r>
-    </w:p>
-    <w:p>
-      <w:pPr>
-        <w:pStyle w:val="Heading3"/>
-      </w:pPr>
-      <w:bookmarkStart w:id="4" w:name="_Toc320480441"/>
-      <w:proofErr w:type="gramStart"/>
+      <w:bookmarkEnd w:id="17"/>
+    </w:p>
+    <w:p>
+      <w:pPr>
+        <w:pStyle w:val="Heading2"/>
+      </w:pPr>
+      <w:bookmarkStart w:id="18" w:name="_Toc322944096"/>
       <w:r>
-        <w:t>topic/</w:t>
+        <w:t>Using a Safety Agent</w:t>
       </w:r>
-      <w:proofErr w:type="spellStart"/>
+      <w:bookmarkEnd w:id="18"/>
+    </w:p>
+    <w:p>
+      <w:pPr>
+        <w:pStyle w:val="Heading2"/>
+      </w:pPr>
+      <w:bookmarkStart w:id="19" w:name="_Toc322944097"/>
       <w:r>
-        <w:t>Fanout</w:t>
+        <w:t>Using a Collaboration Agent</w:t>
       </w:r>
-      <w:bookmarkEnd w:id="4"/>
-      <w:proofErr w:type="spellEnd"/>
-      <w:proofErr w:type="gramEnd"/>
-    </w:p>
-    <w:p>
-      <w:r>
-        <w:t>11 e1 detectors</w:t>
-      </w:r>
-    </w:p>
-    <w:p>
-      <w:pPr>
-        <w:pStyle w:val="Heading3"/>
-      </w:pPr>
-      <w:bookmarkStart w:id="5" w:name="_Toc320480442"/>
-      <w:r>
-        <w:t>Direct</w:t>
-      </w:r>
-      <w:bookmarkEnd w:id="5"/>
-    </w:p>
-    <w:p>
-      <w:r>
-        <w:t xml:space="preserve">Safety </w:t>
-      </w:r>
-      <w:r>
-        <w:t>A</w:t>
-      </w:r>
-      <w:r>
-        <w:t>gent</w:t>
-      </w:r>
-      <w:r>
-        <w:t xml:space="preserve"> (SA)</w:t>
-      </w:r>
-      <w:r>
-        <w:t xml:space="preserve"> -&gt; Communications Agent</w:t>
-      </w:r>
-      <w:r>
-        <w:t xml:space="preserve"> (CA)</w:t>
-      </w:r>
-    </w:p>
-    <w:p>
-      <w:r>
-        <w:t>Used for TLS commands and informing the CA that the SA is participating in the simulation</w:t>
-      </w:r>
-    </w:p>
-    <w:p>
-      <w:pPr>
-        <w:pStyle w:val="Heading2"/>
-      </w:pPr>
-      <w:bookmarkStart w:id="6" w:name="_Toc320480443"/>
-      <w:r>
-        <w:t>Queues</w:t>
-      </w:r>
-      <w:bookmarkStart w:id="7" w:name="_GoBack"/>
-      <w:bookmarkEnd w:id="6"/>
-      <w:bookmarkEnd w:id="7"/>
-    </w:p>
-    <w:p>
-      <w:r>
-        <w:t>Metrics queue for publishing metrics regarding the 18 lanes of traffic</w:t>
-      </w:r>
-    </w:p>
-    <w:p>
-      <w:r>
-        <w:t>Discovery used to discover what agents are on the network</w:t>
-      </w:r>
-    </w:p>
-    <w:p>
-      <w:r>
-        <w:t>11 E1 detector topic queues for publishing detector information</w:t>
-      </w:r>
+      <w:bookmarkEnd w:id="19"/>
     </w:p>
     <w:p/>
     <w:sectPr>
@@ -1178,7 +2333,7 @@
                 <w:bCs/>
                 <w:noProof/>
               </w:rPr>
-              <w:t>3</w:t>
+              <w:t>2</w:t>
             </w:r>
             <w:r>
               <w:rPr>
@@ -1417,7 +2572,7 @@
       <w:rPr>
         <w:noProof/>
       </w:rPr>
-      <w:t>2012-03-25 23:55</w:t>
+      <w:t>2012-04-23 11:20</w:t>
     </w:r>
     <w:r>
       <w:fldChar w:fldCharType="end"/>
@@ -3760,21 +4915,6 @@
 </file>
 
 <file path=customXml/item1.xml><?xml version="1.0" encoding="utf-8"?>
-<p:properties xmlns:p="http://schemas.microsoft.com/office/2006/metadata/properties" xmlns:xsi="http://www.w3.org/2001/XMLSchema-instance">
-  <documentManagement>
-    <ContentTypeId xmlns="http://schemas.microsoft.com/sharepoint/v3">0x0056BD8EAE6FAF36488DB4D7E32B557BC9</ContentTypeId>
-    <_SourceUrl xmlns="http://schemas.microsoft.com/sharepoint/v3" xsi:nil="true"/>
-    <AutoVersionDisabled xmlns="http://schemas.microsoft.com/sharepoint/v3">false</AutoVersionDisabled>
-    <ItemType xmlns="http://schemas.microsoft.com/sharepoint/v3">1</ItemType>
-    <Order xmlns="http://schemas.microsoft.com/sharepoint/v3" xsi:nil="true"/>
-    <_SharedFileIndex xmlns="http://schemas.microsoft.com/sharepoint/v3" xsi:nil="true"/>
-    <MetaInfo xmlns="http://schemas.microsoft.com/sharepoint/v3" xsi:nil="true"/>
-    <Description xmlns="http://schemas.microsoft.com/sharepoint/v3" xsi:nil="true"/>
-  </documentManagement>
-</p:properties>
-</file>
-
-<file path=customXml/item2.xml><?xml version="1.0" encoding="utf-8"?>
 <ct:contentTypeSchema xmlns:ct="http://schemas.microsoft.com/office/2006/metadata/contentType" xmlns:ma="http://schemas.microsoft.com/office/2006/metadata/properties/metaAttributes" ct:_="" ma:_="" ma:contentTypeName="_Docs_" ma:contentTypeID="0x0056BD8EAE6FAF36488DB4D7E32B557BC9" ma:contentTypeVersion="" ma:contentTypeDescription="" ma:contentTypeScope="" ma:versionID="b24a59f726d28f46a69a0a8240ee44ed">
   <xsd:schema xmlns:xsd="http://www.w3.org/2001/XMLSchema" xmlns:p="http://schemas.microsoft.com/office/2006/metadata/properties" xmlns:ns1="http://schemas.microsoft.com/sharepoint/v3" targetNamespace="http://schemas.microsoft.com/office/2006/metadata/properties" ma:root="true" ma:fieldsID="3e5d9eca856144ce6ca1da655f95619c" ns1:_="">
     <xsd:import namespace="http://schemas.microsoft.com/sharepoint/v3"/>
@@ -4128,20 +5268,26 @@
 </ct:contentTypeSchema>
 </file>
 
+<file path=customXml/item2.xml><?xml version="1.0" encoding="utf-8"?>
+<p:properties xmlns:p="http://schemas.microsoft.com/office/2006/metadata/properties" xmlns:xsi="http://www.w3.org/2001/XMLSchema-instance">
+  <documentManagement>
+    <ContentTypeId xmlns="http://schemas.microsoft.com/sharepoint/v3">0x0056BD8EAE6FAF36488DB4D7E32B557BC9</ContentTypeId>
+    <_SourceUrl xmlns="http://schemas.microsoft.com/sharepoint/v3" xsi:nil="true"/>
+    <AutoVersionDisabled xmlns="http://schemas.microsoft.com/sharepoint/v3">false</AutoVersionDisabled>
+    <ItemType xmlns="http://schemas.microsoft.com/sharepoint/v3">1</ItemType>
+    <Order xmlns="http://schemas.microsoft.com/sharepoint/v3" xsi:nil="true"/>
+    <_SharedFileIndex xmlns="http://schemas.microsoft.com/sharepoint/v3" xsi:nil="true"/>
+    <MetaInfo xmlns="http://schemas.microsoft.com/sharepoint/v3" xsi:nil="true"/>
+    <Description xmlns="http://schemas.microsoft.com/sharepoint/v3" xsi:nil="true"/>
+  </documentManagement>
+</p:properties>
+</file>
+
 <file path=customXml/item3.xml><?xml version="1.0" encoding="utf-8"?>
 <b:Sources xmlns:b="http://schemas.openxmlformats.org/officeDocument/2006/bibliography" xmlns="http://schemas.openxmlformats.org/officeDocument/2006/bibliography" SelectedStyle="\APA.XSL" StyleName="APA"/>
 </file>
 
 <file path=customXml/itemProps1.xml><?xml version="1.0" encoding="utf-8"?>
-<ds:datastoreItem xmlns:ds="http://schemas.openxmlformats.org/officeDocument/2006/customXml" ds:itemID="{42C760F5-DE4A-4ED6-8CB0-B54FEE6DCDF2}">
-  <ds:schemaRefs>
-    <ds:schemaRef ds:uri="http://schemas.microsoft.com/office/2006/metadata/properties"/>
-    <ds:schemaRef ds:uri="http://schemas.microsoft.com/sharepoint/v3"/>
-  </ds:schemaRefs>
-</ds:datastoreItem>
-</file>
-
-<file path=customXml/itemProps2.xml><?xml version="1.0" encoding="utf-8"?>
 <ds:datastoreItem xmlns:ds="http://schemas.openxmlformats.org/officeDocument/2006/customXml" ds:itemID="{C12AA6FC-2577-4BCB-865C-6D2F38D89CB3}">
   <ds:schemaRefs>
     <ds:schemaRef ds:uri="http://schemas.microsoft.com/office/2006/metadata/contentType"/>
@@ -4158,8 +5304,17 @@
 </ds:datastoreItem>
 </file>
 
+<file path=customXml/itemProps2.xml><?xml version="1.0" encoding="utf-8"?>
+<ds:datastoreItem xmlns:ds="http://schemas.openxmlformats.org/officeDocument/2006/customXml" ds:itemID="{42C760F5-DE4A-4ED6-8CB0-B54FEE6DCDF2}">
+  <ds:schemaRefs>
+    <ds:schemaRef ds:uri="http://schemas.microsoft.com/office/2006/metadata/properties"/>
+    <ds:schemaRef ds:uri="http://schemas.microsoft.com/sharepoint/v3"/>
+  </ds:schemaRefs>
+</ds:datastoreItem>
+</file>
+
 <file path=customXml/itemProps3.xml><?xml version="1.0" encoding="utf-8"?>
-<ds:datastoreItem xmlns:ds="http://schemas.openxmlformats.org/officeDocument/2006/customXml" ds:itemID="{367C2978-E6E6-4DDA-846F-2C12063974F8}">
+<ds:datastoreItem xmlns:ds="http://schemas.openxmlformats.org/officeDocument/2006/customXml" ds:itemID="{B3AC3F47-EF0C-4FF3-9655-112EFCD8CD89}">
   <ds:schemaRefs>
     <ds:schemaRef ds:uri="http://schemas.openxmlformats.org/officeDocument/2006/bibliography"/>
   </ds:schemaRefs>

--- a/portfolio/UserManual.docx
+++ b/portfolio/UserManual.docx
@@ -324,7 +324,7 @@
             <w:rPr>
               <w:noProof/>
             </w:rPr>
-            <w:instrText>HYPERLINK \l "_Toc322944079"</w:instrText>
+            <w:instrText>HYPERLINK \l "_Toc323025039"</w:instrText>
           </w:r>
           <w:r>
             <w:rPr>
@@ -388,7 +388,7 @@
               <w:noProof/>
               <w:webHidden/>
             </w:rPr>
-            <w:instrText xml:space="preserve"> PAGEREF _Toc322944079 \h </w:instrText>
+            <w:instrText xml:space="preserve"> PAGEREF _Toc323025039 \h </w:instrText>
           </w:r>
           <w:r>
             <w:rPr>
@@ -439,7 +439,7 @@
               <w:szCs w:val="22"/>
             </w:rPr>
           </w:pPr>
-          <w:hyperlink w:anchor="_Toc322944080" w:history="1">
+          <w:hyperlink w:anchor="_Toc323025040" w:history="1">
             <w:r>
               <w:rPr>
                 <w:rStyle w:val="Hyperlink"/>
@@ -482,7 +482,7 @@
                 <w:noProof/>
                 <w:webHidden/>
               </w:rPr>
-              <w:instrText xml:space="preserve"> PAGEREF _Toc322944080 \h </w:instrText>
+              <w:instrText xml:space="preserve"> PAGEREF _Toc323025040 \h </w:instrText>
             </w:r>
             <w:r>
               <w:rPr>
@@ -527,7 +527,7 @@
               <w:szCs w:val="22"/>
             </w:rPr>
           </w:pPr>
-          <w:hyperlink w:anchor="_Toc322944081" w:history="1">
+          <w:hyperlink w:anchor="_Toc323025041" w:history="1">
             <w:r>
               <w:rPr>
                 <w:rStyle w:val="Hyperlink"/>
@@ -570,7 +570,7 @@
                 <w:noProof/>
                 <w:webHidden/>
               </w:rPr>
-              <w:instrText xml:space="preserve"> PAGEREF _Toc322944081 \h </w:instrText>
+              <w:instrText xml:space="preserve"> PAGEREF _Toc323025041 \h </w:instrText>
             </w:r>
             <w:r>
               <w:rPr>
@@ -615,7 +615,7 @@
               <w:szCs w:val="22"/>
             </w:rPr>
           </w:pPr>
-          <w:hyperlink w:anchor="_Toc322944082" w:history="1">
+          <w:hyperlink w:anchor="_Toc323025042" w:history="1">
             <w:r>
               <w:rPr>
                 <w:rStyle w:val="Hyperlink"/>
@@ -658,7 +658,7 @@
                 <w:noProof/>
                 <w:webHidden/>
               </w:rPr>
-              <w:instrText xml:space="preserve"> PAGEREF _Toc322944082 \h </w:instrText>
+              <w:instrText xml:space="preserve"> PAGEREF _Toc323025042 \h </w:instrText>
             </w:r>
             <w:r>
               <w:rPr>
@@ -703,7 +703,7 @@
               <w:szCs w:val="22"/>
             </w:rPr>
           </w:pPr>
-          <w:hyperlink w:anchor="_Toc322944083" w:history="1">
+          <w:hyperlink w:anchor="_Toc323025043" w:history="1">
             <w:r>
               <w:rPr>
                 <w:rStyle w:val="Hyperlink"/>
@@ -746,7 +746,7 @@
                 <w:noProof/>
                 <w:webHidden/>
               </w:rPr>
-              <w:instrText xml:space="preserve"> PAGEREF _Toc322944083 \h </w:instrText>
+              <w:instrText xml:space="preserve"> PAGEREF _Toc323025043 \h </w:instrText>
             </w:r>
             <w:r>
               <w:rPr>
@@ -791,7 +791,7 @@
               <w:szCs w:val="22"/>
             </w:rPr>
           </w:pPr>
-          <w:hyperlink w:anchor="_Toc322944084" w:history="1">
+          <w:hyperlink w:anchor="_Toc323025044" w:history="1">
             <w:r>
               <w:rPr>
                 <w:rStyle w:val="Hyperlink"/>
@@ -834,7 +834,7 @@
                 <w:noProof/>
                 <w:webHidden/>
               </w:rPr>
-              <w:instrText xml:space="preserve"> PAGEREF _Toc322944084 \h </w:instrText>
+              <w:instrText xml:space="preserve"> PAGEREF _Toc323025044 \h </w:instrText>
             </w:r>
             <w:r>
               <w:rPr>
@@ -879,7 +879,7 @@
               <w:szCs w:val="22"/>
             </w:rPr>
           </w:pPr>
-          <w:hyperlink w:anchor="_Toc322944085" w:history="1">
+          <w:hyperlink w:anchor="_Toc323025045" w:history="1">
             <w:r>
               <w:rPr>
                 <w:rStyle w:val="Hyperlink"/>
@@ -922,7 +922,7 @@
                 <w:noProof/>
                 <w:webHidden/>
               </w:rPr>
-              <w:instrText xml:space="preserve"> PAGEREF _Toc322944085 \h </w:instrText>
+              <w:instrText xml:space="preserve"> PAGEREF _Toc323025045 \h </w:instrText>
             </w:r>
             <w:r>
               <w:rPr>
@@ -967,7 +967,7 @@
               <w:szCs w:val="22"/>
             </w:rPr>
           </w:pPr>
-          <w:hyperlink w:anchor="_Toc322944086" w:history="1">
+          <w:hyperlink w:anchor="_Toc323025046" w:history="1">
             <w:r>
               <w:rPr>
                 <w:rStyle w:val="Hyperlink"/>
@@ -1010,7 +1010,7 @@
                 <w:noProof/>
                 <w:webHidden/>
               </w:rPr>
-              <w:instrText xml:space="preserve"> PAGEREF _Toc322944086 \h </w:instrText>
+              <w:instrText xml:space="preserve"> PAGEREF _Toc323025046 \h </w:instrText>
             </w:r>
             <w:r>
               <w:rPr>
@@ -1055,7 +1055,7 @@
               <w:szCs w:val="22"/>
             </w:rPr>
           </w:pPr>
-          <w:hyperlink w:anchor="_Toc322944087" w:history="1">
+          <w:hyperlink w:anchor="_Toc323025047" w:history="1">
             <w:r>
               <w:rPr>
                 <w:rStyle w:val="Hyperlink"/>
@@ -1098,7 +1098,7 @@
                 <w:noProof/>
                 <w:webHidden/>
               </w:rPr>
-              <w:instrText xml:space="preserve"> PAGEREF _Toc322944087 \h </w:instrText>
+              <w:instrText xml:space="preserve"> PAGEREF _Toc323025047 \h </w:instrText>
             </w:r>
             <w:r>
               <w:rPr>
@@ -1143,7 +1143,7 @@
               <w:szCs w:val="22"/>
             </w:rPr>
           </w:pPr>
-          <w:hyperlink w:anchor="_Toc322944088" w:history="1">
+          <w:hyperlink w:anchor="_Toc323025048" w:history="1">
             <w:r>
               <w:rPr>
                 <w:rStyle w:val="Hyperlink"/>
@@ -1186,7 +1186,7 @@
                 <w:noProof/>
                 <w:webHidden/>
               </w:rPr>
-              <w:instrText xml:space="preserve"> PAGEREF _Toc322944088 \h </w:instrText>
+              <w:instrText xml:space="preserve"> PAGEREF _Toc323025048 \h </w:instrText>
             </w:r>
             <w:r>
               <w:rPr>
@@ -1206,7 +1206,7 @@
                 <w:noProof/>
                 <w:webHidden/>
               </w:rPr>
-              <w:t>3</w:t>
+              <w:t>4</w:t>
             </w:r>
             <w:r>
               <w:rPr>
@@ -1231,7 +1231,7 @@
               <w:szCs w:val="22"/>
             </w:rPr>
           </w:pPr>
-          <w:hyperlink w:anchor="_Toc322944089" w:history="1">
+          <w:hyperlink w:anchor="_Toc323025049" w:history="1">
             <w:r>
               <w:rPr>
                 <w:rStyle w:val="Hyperlink"/>
@@ -1274,7 +1274,7 @@
                 <w:noProof/>
                 <w:webHidden/>
               </w:rPr>
-              <w:instrText xml:space="preserve"> PAGEREF _Toc322944089 \h </w:instrText>
+              <w:instrText xml:space="preserve"> PAGEREF _Toc323025049 \h </w:instrText>
             </w:r>
             <w:r>
               <w:rPr>
@@ -1294,7 +1294,7 @@
                 <w:noProof/>
                 <w:webHidden/>
               </w:rPr>
-              <w:t>3</w:t>
+              <w:t>4</w:t>
             </w:r>
             <w:r>
               <w:rPr>
@@ -1319,7 +1319,7 @@
               <w:szCs w:val="22"/>
             </w:rPr>
           </w:pPr>
-          <w:hyperlink w:anchor="_Toc322944090" w:history="1">
+          <w:hyperlink w:anchor="_Toc323025050" w:history="1">
             <w:r>
               <w:rPr>
                 <w:rStyle w:val="Hyperlink"/>
@@ -1341,7 +1341,7 @@
                 <w:rStyle w:val="Hyperlink"/>
                 <w:noProof/>
               </w:rPr>
-              <w:t>Running Fixed Response Simulation – No Agents</w:t>
+              <w:t>Running Agents</w:t>
             </w:r>
             <w:r>
               <w:rPr>
@@ -1362,7 +1362,7 @@
                 <w:noProof/>
                 <w:webHidden/>
               </w:rPr>
-              <w:instrText xml:space="preserve"> PAGEREF _Toc322944090 \h </w:instrText>
+              <w:instrText xml:space="preserve"> PAGEREF _Toc323025050 \h </w:instrText>
             </w:r>
             <w:r>
               <w:rPr>
@@ -1382,7 +1382,7 @@
                 <w:noProof/>
                 <w:webHidden/>
               </w:rPr>
-              <w:t>3</w:t>
+              <w:t>4</w:t>
             </w:r>
             <w:r>
               <w:rPr>
@@ -1407,7 +1407,7 @@
               <w:szCs w:val="22"/>
             </w:rPr>
           </w:pPr>
-          <w:hyperlink w:anchor="_Toc322944091" w:history="1">
+          <w:hyperlink w:anchor="_Toc323025051" w:history="1">
             <w:r>
               <w:rPr>
                 <w:rStyle w:val="Hyperlink"/>
@@ -1429,7 +1429,7 @@
                 <w:rStyle w:val="Hyperlink"/>
                 <w:noProof/>
               </w:rPr>
-              <w:t>Running Agents</w:t>
+              <w:t>Collecting Metrics</w:t>
             </w:r>
             <w:r>
               <w:rPr>
@@ -1450,7 +1450,7 @@
                 <w:noProof/>
                 <w:webHidden/>
               </w:rPr>
-              <w:instrText xml:space="preserve"> PAGEREF _Toc322944091 \h </w:instrText>
+              <w:instrText xml:space="preserve"> PAGEREF _Toc323025051 \h </w:instrText>
             </w:r>
             <w:r>
               <w:rPr>
@@ -1470,7 +1470,7 @@
                 <w:noProof/>
                 <w:webHidden/>
               </w:rPr>
-              <w:t>3</w:t>
+              <w:t>4</w:t>
             </w:r>
             <w:r>
               <w:rPr>
@@ -1495,7 +1495,7 @@
               <w:szCs w:val="22"/>
             </w:rPr>
           </w:pPr>
-          <w:hyperlink w:anchor="_Toc322944092" w:history="1">
+          <w:hyperlink w:anchor="_Toc323025052" w:history="1">
             <w:r>
               <w:rPr>
                 <w:rStyle w:val="Hyperlink"/>
@@ -1517,7 +1517,7 @@
                 <w:rStyle w:val="Hyperlink"/>
                 <w:noProof/>
               </w:rPr>
-              <w:t>Collecting Metrics</w:t>
+              <w:t>Running Fixed Response Simulation – No Agents</w:t>
             </w:r>
             <w:r>
               <w:rPr>
@@ -1538,7 +1538,7 @@
                 <w:noProof/>
                 <w:webHidden/>
               </w:rPr>
-              <w:instrText xml:space="preserve"> PAGEREF _Toc322944092 \h </w:instrText>
+              <w:instrText xml:space="preserve"> PAGEREF _Toc323025052 \h </w:instrText>
             </w:r>
             <w:r>
               <w:rPr>
@@ -1558,95 +1558,7 @@
                 <w:noProof/>
                 <w:webHidden/>
               </w:rPr>
-              <w:t>3</w:t>
-            </w:r>
-            <w:r>
-              <w:rPr>
-                <w:noProof/>
-                <w:webHidden/>
-              </w:rPr>
-              <w:fldChar w:fldCharType="end"/>
-            </w:r>
-          </w:hyperlink>
-        </w:p>
-        <w:p>
-          <w:pPr>
-            <w:pStyle w:val="TOC1"/>
-            <w:tabs>
-              <w:tab w:val="left" w:pos="480"/>
-              <w:tab w:val="right" w:leader="dot" w:pos="9350"/>
-            </w:tabs>
-            <w:rPr>
-              <w:rFonts w:asciiTheme="minorHAnsi" w:eastAsiaTheme="minorEastAsia" w:hAnsiTheme="minorHAnsi" w:cstheme="minorBidi"/>
-              <w:noProof/>
-              <w:sz w:val="22"/>
-              <w:szCs w:val="22"/>
-            </w:rPr>
-          </w:pPr>
-          <w:hyperlink w:anchor="_Toc322944093" w:history="1">
-            <w:r>
-              <w:rPr>
-                <w:rStyle w:val="Hyperlink"/>
-                <w:noProof/>
-              </w:rPr>
               <w:t>5</w:t>
-            </w:r>
-            <w:r>
-              <w:rPr>
-                <w:rFonts w:asciiTheme="minorHAnsi" w:eastAsiaTheme="minorEastAsia" w:hAnsiTheme="minorHAnsi" w:cstheme="minorBidi"/>
-                <w:noProof/>
-                <w:sz w:val="22"/>
-                <w:szCs w:val="22"/>
-              </w:rPr>
-              <w:tab/>
-            </w:r>
-            <w:r>
-              <w:rPr>
-                <w:rStyle w:val="Hyperlink"/>
-                <w:noProof/>
-              </w:rPr>
-              <w:t>Developer Information</w:t>
-            </w:r>
-            <w:r>
-              <w:rPr>
-                <w:noProof/>
-                <w:webHidden/>
-              </w:rPr>
-              <w:tab/>
-            </w:r>
-            <w:r>
-              <w:rPr>
-                <w:noProof/>
-                <w:webHidden/>
-              </w:rPr>
-              <w:fldChar w:fldCharType="begin"/>
-            </w:r>
-            <w:r>
-              <w:rPr>
-                <w:noProof/>
-                <w:webHidden/>
-              </w:rPr>
-              <w:instrText xml:space="preserve"> PAGEREF _Toc322944093 \h </w:instrText>
-            </w:r>
-            <w:r>
-              <w:rPr>
-                <w:noProof/>
-                <w:webHidden/>
-              </w:rPr>
-            </w:r>
-            <w:r>
-              <w:rPr>
-                <w:noProof/>
-                <w:webHidden/>
-              </w:rPr>
-              <w:fldChar w:fldCharType="separate"/>
-            </w:r>
-            <w:r>
-              <w:rPr>
-                <w:noProof/>
-                <w:webHidden/>
-              </w:rPr>
-              <w:t>3</w:t>
             </w:r>
             <w:r>
               <w:rPr>
@@ -1671,13 +1583,13 @@
               <w:szCs w:val="22"/>
             </w:rPr>
           </w:pPr>
-          <w:hyperlink w:anchor="_Toc322944094" w:history="1">
+          <w:hyperlink w:anchor="_Toc323025053" w:history="1">
             <w:r>
               <w:rPr>
                 <w:rStyle w:val="Hyperlink"/>
                 <w:noProof/>
               </w:rPr>
-              <w:t>5.1</w:t>
+              <w:t>4.4</w:t>
             </w:r>
             <w:r>
               <w:rPr>
@@ -1693,7 +1605,7 @@
                 <w:rStyle w:val="Hyperlink"/>
                 <w:noProof/>
               </w:rPr>
-              <w:t>Creating your own planning agents</w:t>
+              <w:t>Varying the Simulation – the Communications Agent</w:t>
             </w:r>
             <w:r>
               <w:rPr>
@@ -1714,7 +1626,7 @@
                 <w:noProof/>
                 <w:webHidden/>
               </w:rPr>
-              <w:instrText xml:space="preserve"> PAGEREF _Toc322944094 \h </w:instrText>
+              <w:instrText xml:space="preserve"> PAGEREF _Toc323025053 \h </w:instrText>
             </w:r>
             <w:r>
               <w:rPr>
@@ -1734,271 +1646,7 @@
                 <w:noProof/>
                 <w:webHidden/>
               </w:rPr>
-              <w:t>3</w:t>
-            </w:r>
-            <w:r>
-              <w:rPr>
-                <w:noProof/>
-                <w:webHidden/>
-              </w:rPr>
-              <w:fldChar w:fldCharType="end"/>
-            </w:r>
-          </w:hyperlink>
-        </w:p>
-        <w:p>
-          <w:pPr>
-            <w:pStyle w:val="TOC2"/>
-            <w:tabs>
-              <w:tab w:val="left" w:pos="880"/>
-              <w:tab w:val="right" w:leader="dot" w:pos="9350"/>
-            </w:tabs>
-            <w:rPr>
-              <w:rFonts w:asciiTheme="minorHAnsi" w:eastAsiaTheme="minorEastAsia" w:hAnsiTheme="minorHAnsi" w:cstheme="minorBidi"/>
-              <w:noProof/>
-              <w:sz w:val="22"/>
-              <w:szCs w:val="22"/>
-            </w:rPr>
-          </w:pPr>
-          <w:hyperlink w:anchor="_Toc322944095" w:history="1">
-            <w:r>
-              <w:rPr>
-                <w:rStyle w:val="Hyperlink"/>
-                <w:noProof/>
-              </w:rPr>
-              <w:t>5.2</w:t>
-            </w:r>
-            <w:r>
-              <w:rPr>
-                <w:rFonts w:asciiTheme="minorHAnsi" w:eastAsiaTheme="minorEastAsia" w:hAnsiTheme="minorHAnsi" w:cstheme="minorBidi"/>
-                <w:noProof/>
-                <w:sz w:val="22"/>
-                <w:szCs w:val="22"/>
-              </w:rPr>
-              <w:tab/>
-            </w:r>
-            <w:r>
-              <w:rPr>
-                <w:rStyle w:val="Hyperlink"/>
-                <w:noProof/>
-              </w:rPr>
-              <w:t>The Core Package</w:t>
-            </w:r>
-            <w:r>
-              <w:rPr>
-                <w:noProof/>
-                <w:webHidden/>
-              </w:rPr>
-              <w:tab/>
-            </w:r>
-            <w:r>
-              <w:rPr>
-                <w:noProof/>
-                <w:webHidden/>
-              </w:rPr>
-              <w:fldChar w:fldCharType="begin"/>
-            </w:r>
-            <w:r>
-              <w:rPr>
-                <w:noProof/>
-                <w:webHidden/>
-              </w:rPr>
-              <w:instrText xml:space="preserve"> PAGEREF _Toc322944095 \h </w:instrText>
-            </w:r>
-            <w:r>
-              <w:rPr>
-                <w:noProof/>
-                <w:webHidden/>
-              </w:rPr>
-            </w:r>
-            <w:r>
-              <w:rPr>
-                <w:noProof/>
-                <w:webHidden/>
-              </w:rPr>
-              <w:fldChar w:fldCharType="separate"/>
-            </w:r>
-            <w:r>
-              <w:rPr>
-                <w:noProof/>
-                <w:webHidden/>
-              </w:rPr>
-              <w:t>3</w:t>
-            </w:r>
-            <w:r>
-              <w:rPr>
-                <w:noProof/>
-                <w:webHidden/>
-              </w:rPr>
-              <w:fldChar w:fldCharType="end"/>
-            </w:r>
-          </w:hyperlink>
-        </w:p>
-        <w:p>
-          <w:pPr>
-            <w:pStyle w:val="TOC2"/>
-            <w:tabs>
-              <w:tab w:val="left" w:pos="880"/>
-              <w:tab w:val="right" w:leader="dot" w:pos="9350"/>
-            </w:tabs>
-            <w:rPr>
-              <w:rFonts w:asciiTheme="minorHAnsi" w:eastAsiaTheme="minorEastAsia" w:hAnsiTheme="minorHAnsi" w:cstheme="minorBidi"/>
-              <w:noProof/>
-              <w:sz w:val="22"/>
-              <w:szCs w:val="22"/>
-            </w:rPr>
-          </w:pPr>
-          <w:hyperlink w:anchor="_Toc322944096" w:history="1">
-            <w:r>
-              <w:rPr>
-                <w:rStyle w:val="Hyperlink"/>
-                <w:noProof/>
-              </w:rPr>
-              <w:t>5.3</w:t>
-            </w:r>
-            <w:r>
-              <w:rPr>
-                <w:rFonts w:asciiTheme="minorHAnsi" w:eastAsiaTheme="minorEastAsia" w:hAnsiTheme="minorHAnsi" w:cstheme="minorBidi"/>
-                <w:noProof/>
-                <w:sz w:val="22"/>
-                <w:szCs w:val="22"/>
-              </w:rPr>
-              <w:tab/>
-            </w:r>
-            <w:r>
-              <w:rPr>
-                <w:rStyle w:val="Hyperlink"/>
-                <w:noProof/>
-              </w:rPr>
-              <w:t>Using a Safety Agent</w:t>
-            </w:r>
-            <w:r>
-              <w:rPr>
-                <w:noProof/>
-                <w:webHidden/>
-              </w:rPr>
-              <w:tab/>
-            </w:r>
-            <w:r>
-              <w:rPr>
-                <w:noProof/>
-                <w:webHidden/>
-              </w:rPr>
-              <w:fldChar w:fldCharType="begin"/>
-            </w:r>
-            <w:r>
-              <w:rPr>
-                <w:noProof/>
-                <w:webHidden/>
-              </w:rPr>
-              <w:instrText xml:space="preserve"> PAGEREF _Toc322944096 \h </w:instrText>
-            </w:r>
-            <w:r>
-              <w:rPr>
-                <w:noProof/>
-                <w:webHidden/>
-              </w:rPr>
-            </w:r>
-            <w:r>
-              <w:rPr>
-                <w:noProof/>
-                <w:webHidden/>
-              </w:rPr>
-              <w:fldChar w:fldCharType="separate"/>
-            </w:r>
-            <w:r>
-              <w:rPr>
-                <w:noProof/>
-                <w:webHidden/>
-              </w:rPr>
-              <w:t>3</w:t>
-            </w:r>
-            <w:r>
-              <w:rPr>
-                <w:noProof/>
-                <w:webHidden/>
-              </w:rPr>
-              <w:fldChar w:fldCharType="end"/>
-            </w:r>
-          </w:hyperlink>
-        </w:p>
-        <w:p>
-          <w:pPr>
-            <w:pStyle w:val="TOC2"/>
-            <w:tabs>
-              <w:tab w:val="left" w:pos="880"/>
-              <w:tab w:val="right" w:leader="dot" w:pos="9350"/>
-            </w:tabs>
-            <w:rPr>
-              <w:rFonts w:asciiTheme="minorHAnsi" w:eastAsiaTheme="minorEastAsia" w:hAnsiTheme="minorHAnsi" w:cstheme="minorBidi"/>
-              <w:noProof/>
-              <w:sz w:val="22"/>
-              <w:szCs w:val="22"/>
-            </w:rPr>
-          </w:pPr>
-          <w:hyperlink w:anchor="_Toc322944097" w:history="1">
-            <w:r>
-              <w:rPr>
-                <w:rStyle w:val="Hyperlink"/>
-                <w:noProof/>
-              </w:rPr>
-              <w:t>5.4</w:t>
-            </w:r>
-            <w:r>
-              <w:rPr>
-                <w:rFonts w:asciiTheme="minorHAnsi" w:eastAsiaTheme="minorEastAsia" w:hAnsiTheme="minorHAnsi" w:cstheme="minorBidi"/>
-                <w:noProof/>
-                <w:sz w:val="22"/>
-                <w:szCs w:val="22"/>
-              </w:rPr>
-              <w:tab/>
-            </w:r>
-            <w:r>
-              <w:rPr>
-                <w:rStyle w:val="Hyperlink"/>
-                <w:noProof/>
-              </w:rPr>
-              <w:t>Using a Collaboration Agent</w:t>
-            </w:r>
-            <w:r>
-              <w:rPr>
-                <w:noProof/>
-                <w:webHidden/>
-              </w:rPr>
-              <w:tab/>
-            </w:r>
-            <w:r>
-              <w:rPr>
-                <w:noProof/>
-                <w:webHidden/>
-              </w:rPr>
-              <w:fldChar w:fldCharType="begin"/>
-            </w:r>
-            <w:r>
-              <w:rPr>
-                <w:noProof/>
-                <w:webHidden/>
-              </w:rPr>
-              <w:instrText xml:space="preserve"> PAGEREF _Toc322944097 \h </w:instrText>
-            </w:r>
-            <w:r>
-              <w:rPr>
-                <w:noProof/>
-                <w:webHidden/>
-              </w:rPr>
-            </w:r>
-            <w:r>
-              <w:rPr>
-                <w:noProof/>
-                <w:webHidden/>
-              </w:rPr>
-              <w:fldChar w:fldCharType="separate"/>
-            </w:r>
-            <w:r>
-              <w:rPr>
-                <w:noProof/>
-                <w:webHidden/>
-              </w:rPr>
-              <w:t>3</w:t>
+              <w:t>5</w:t>
             </w:r>
             <w:r>
               <w:rPr>
@@ -2028,7 +1676,7 @@
       <w:r>
         <w:br w:type="page"/>
       </w:r>
-      <w:bookmarkStart w:id="1" w:name="_Toc322944079"/>
+      <w:bookmarkStart w:id="1" w:name="_Toc323025039"/>
       <w:r>
         <w:lastRenderedPageBreak/>
         <w:t>Intro</w:t>
@@ -2059,27 +1707,45 @@
       <w:pPr>
         <w:pStyle w:val="Heading1"/>
       </w:pPr>
-      <w:bookmarkStart w:id="2" w:name="_Toc322944080"/>
+      <w:bookmarkStart w:id="2" w:name="_Toc323025040"/>
       <w:r>
         <w:t>Software Required to Run</w:t>
       </w:r>
       <w:bookmarkEnd w:id="2"/>
     </w:p>
     <w:p>
+      <w:r>
+        <w:t>There are several key pieces of software you need to have installed on your machine in order to run MACTS.</w:t>
+      </w:r>
+    </w:p>
+    <w:p>
       <w:pPr>
         <w:pStyle w:val="Heading2"/>
       </w:pPr>
-      <w:bookmarkStart w:id="3" w:name="_Toc322944081"/>
+      <w:bookmarkStart w:id="3" w:name="_Toc323025041"/>
       <w:r>
         <w:t>RabbitMQ</w:t>
       </w:r>
       <w:bookmarkEnd w:id="3"/>
     </w:p>
     <w:p>
+      <w:r>
+        <w:t xml:space="preserve">RabbitMQ is a messaging broker server.  </w:t>
+      </w:r>
+      <w:proofErr w:type="gramStart"/>
+      <w:r>
+        <w:t>This needs</w:t>
+      </w:r>
+      <w:proofErr w:type="gramEnd"/>
+      <w:r>
+        <w:t xml:space="preserve"> to be installed and operating in order for the communication to happen between the parts of the system.</w:t>
+      </w:r>
+    </w:p>
+    <w:p>
       <w:pPr>
         <w:pStyle w:val="Heading2"/>
       </w:pPr>
-      <w:bookmarkStart w:id="4" w:name="_Toc322944082"/>
+      <w:bookmarkStart w:id="4" w:name="_Toc323025042"/>
       <w:proofErr w:type="spellStart"/>
       <w:r>
         <w:t>MongoDB</w:t>
@@ -2088,20 +1754,79 @@
       <w:proofErr w:type="spellEnd"/>
     </w:p>
     <w:p>
+      <w:proofErr w:type="spellStart"/>
+      <w:r>
+        <w:t>MongoDB</w:t>
+      </w:r>
+      <w:proofErr w:type="spellEnd"/>
+      <w:r>
+        <w:t xml:space="preserve"> is a document store server.  This needs to be installed and operating in order for the metrics to be stored at the end of a simulation run.</w:t>
+      </w:r>
+    </w:p>
+    <w:p>
       <w:pPr>
         <w:pStyle w:val="Heading2"/>
       </w:pPr>
-      <w:bookmarkStart w:id="5" w:name="_Toc322944083"/>
+      <w:bookmarkStart w:id="5" w:name="_Toc323025043"/>
       <w:r>
         <w:t>Python</w:t>
       </w:r>
       <w:bookmarkEnd w:id="5"/>
     </w:p>
     <w:p>
+      <w:r>
+        <w:t xml:space="preserve">They Python language interpreter </w:t>
+      </w:r>
+      <w:r>
+        <w:t xml:space="preserve">2.7 and supporting libraries: </w:t>
+      </w:r>
+      <w:proofErr w:type="spellStart"/>
+      <w:r>
+        <w:t>pika</w:t>
+      </w:r>
+      <w:proofErr w:type="spellEnd"/>
+      <w:r>
+        <w:t xml:space="preserve"> and </w:t>
+      </w:r>
+      <w:proofErr w:type="spellStart"/>
+      <w:r>
+        <w:t>pymongo</w:t>
+      </w:r>
+      <w:proofErr w:type="spellEnd"/>
+      <w:r>
+        <w:t xml:space="preserve"> should be installed.  </w:t>
+      </w:r>
+      <w:proofErr w:type="spellStart"/>
+      <w:r>
+        <w:t>Pika</w:t>
+      </w:r>
+      <w:proofErr w:type="spellEnd"/>
+      <w:r>
+        <w:t xml:space="preserve"> is for interacting with RabbitMQ and </w:t>
+      </w:r>
+      <w:proofErr w:type="spellStart"/>
+      <w:r>
+        <w:t>PyMongo</w:t>
+      </w:r>
+      <w:proofErr w:type="spellEnd"/>
+      <w:r>
+        <w:t xml:space="preserve"> is for working with </w:t>
+      </w:r>
+      <w:proofErr w:type="spellStart"/>
+      <w:r>
+        <w:t>MongoDB</w:t>
+      </w:r>
+      <w:proofErr w:type="spellEnd"/>
+      <w:r>
+        <w:t>.</w:t>
+      </w:r>
+    </w:p>
+    <w:p/>
+    <w:p>
       <w:pPr>
         <w:pStyle w:val="Heading2"/>
       </w:pPr>
-      <w:bookmarkStart w:id="6" w:name="_Toc322944084"/>
+      <w:bookmarkStart w:id="6" w:name="_Toc323025044"/>
       <w:r>
         <w:t xml:space="preserve">Simulation for Urban </w:t>
       </w:r>
@@ -2116,10 +1841,15 @@
       </w:r>
     </w:p>
     <w:p>
+      <w:r>
+        <w:t>The Simulation for Urban Mobility version 14.0 should be installed on your machine.  The system will obtain different results or not function with other versions of the software.</w:t>
+      </w:r>
+    </w:p>
+    <w:p>
       <w:pPr>
         <w:pStyle w:val="Heading1"/>
       </w:pPr>
-      <w:bookmarkStart w:id="7" w:name="_Toc322944085"/>
+      <w:bookmarkStart w:id="7" w:name="_Toc323025045"/>
       <w:r>
         <w:t>Configuration</w:t>
       </w:r>
@@ -2129,128 +1859,1077 @@
       <w:pPr>
         <w:pStyle w:val="Heading2"/>
       </w:pPr>
-      <w:bookmarkStart w:id="8" w:name="_Toc322944086"/>
+      <w:bookmarkStart w:id="8" w:name="_Toc323025046"/>
       <w:r>
         <w:t>One time setup of database</w:t>
       </w:r>
       <w:bookmarkEnd w:id="8"/>
     </w:p>
     <w:p>
+      <w:r>
+        <w:t xml:space="preserve">Once you have </w:t>
+      </w:r>
+      <w:proofErr w:type="spellStart"/>
+      <w:r>
+        <w:t>MongoDB</w:t>
+      </w:r>
+      <w:proofErr w:type="spellEnd"/>
+      <w:r>
+        <w:t xml:space="preserve"> installed you need to do some one time configuration.</w:t>
+      </w:r>
+    </w:p>
+    <w:p>
+      <w:r>
+        <w:t>Open the mongo shell and issue the following commands:</w:t>
+      </w:r>
+    </w:p>
+    <w:p>
+      <w:r>
+        <w:rPr>
+          <w:noProof/>
+        </w:rPr>
+        <w:drawing>
+          <wp:anchor distT="0" distB="0" distL="114300" distR="114300" simplePos="0" relativeHeight="251658240" behindDoc="0" locked="0" layoutInCell="1" allowOverlap="1">
+            <wp:simplePos x="0" y="0"/>
+            <wp:positionH relativeFrom="column">
+              <wp:posOffset>3921760</wp:posOffset>
+            </wp:positionH>
+            <wp:positionV relativeFrom="paragraph">
+              <wp:posOffset>8255</wp:posOffset>
+            </wp:positionV>
+            <wp:extent cx="1752600" cy="1257300"/>
+            <wp:effectExtent l="0" t="0" r="0" b="0"/>
+            <wp:wrapSquare wrapText="bothSides"/>
+            <wp:docPr id="1" name="Picture 1"/>
+            <wp:cNvGraphicFramePr>
+              <a:graphicFrameLocks xmlns:a="http://schemas.openxmlformats.org/drawingml/2006/main" noChangeAspect="1"/>
+            </wp:cNvGraphicFramePr>
+            <a:graphic xmlns:a="http://schemas.openxmlformats.org/drawingml/2006/main">
+              <a:graphicData uri="http://schemas.openxmlformats.org/drawingml/2006/picture">
+                <pic:pic xmlns:pic="http://schemas.openxmlformats.org/drawingml/2006/picture">
+                  <pic:nvPicPr>
+                    <pic:cNvPr id="0" name=""/>
+                    <pic:cNvPicPr/>
+                  </pic:nvPicPr>
+                  <pic:blipFill>
+                    <a:blip r:embed="rId11">
+                      <a:extLst>
+                        <a:ext uri="{28A0092B-C50C-407E-A947-70E740481C1C}">
+                          <a14:useLocalDpi xmlns:a14="http://schemas.microsoft.com/office/drawing/2010/main" val="0"/>
+                        </a:ext>
+                      </a:extLst>
+                    </a:blip>
+                    <a:stretch>
+                      <a:fillRect/>
+                    </a:stretch>
+                  </pic:blipFill>
+                  <pic:spPr>
+                    <a:xfrm>
+                      <a:off x="0" y="0"/>
+                      <a:ext cx="1752600" cy="1257300"/>
+                    </a:xfrm>
+                    <a:prstGeom prst="rect">
+                      <a:avLst/>
+                    </a:prstGeom>
+                  </pic:spPr>
+                </pic:pic>
+              </a:graphicData>
+            </a:graphic>
+            <wp14:sizeRelH relativeFrom="page">
+              <wp14:pctWidth>0</wp14:pctWidth>
+            </wp14:sizeRelH>
+            <wp14:sizeRelV relativeFrom="page">
+              <wp14:pctHeight>0</wp14:pctHeight>
+            </wp14:sizeRelV>
+          </wp:anchor>
+        </w:drawing>
+      </w:r>
+    </w:p>
+    <w:p>
+      <w:pPr>
+        <w:rPr>
+          <w:rFonts w:ascii="Consolas" w:hAnsi="Consolas" w:cs="Consolas"/>
+        </w:rPr>
+      </w:pPr>
+      <w:proofErr w:type="gramStart"/>
+      <w:r>
+        <w:rPr>
+          <w:rFonts w:ascii="Consolas" w:hAnsi="Consolas" w:cs="Consolas"/>
+        </w:rPr>
+        <w:t>show</w:t>
+      </w:r>
+      <w:proofErr w:type="gramEnd"/>
+      <w:r>
+        <w:rPr>
+          <w:rFonts w:ascii="Consolas" w:hAnsi="Consolas" w:cs="Consolas"/>
+        </w:rPr>
+        <w:t xml:space="preserve"> </w:t>
+      </w:r>
+      <w:proofErr w:type="spellStart"/>
+      <w:r>
+        <w:rPr>
+          <w:rFonts w:ascii="Consolas" w:hAnsi="Consolas" w:cs="Consolas"/>
+        </w:rPr>
+        <w:t>dbs</w:t>
+      </w:r>
+      <w:proofErr w:type="spellEnd"/>
+    </w:p>
+    <w:p>
+      <w:pPr>
+        <w:rPr>
+          <w:rFonts w:ascii="Consolas" w:hAnsi="Consolas" w:cs="Consolas"/>
+        </w:rPr>
+      </w:pPr>
+      <w:proofErr w:type="gramStart"/>
+      <w:r>
+        <w:rPr>
+          <w:rFonts w:ascii="Consolas" w:hAnsi="Consolas" w:cs="Consolas"/>
+        </w:rPr>
+        <w:t>use</w:t>
+      </w:r>
+      <w:proofErr w:type="gramEnd"/>
+      <w:r>
+        <w:rPr>
+          <w:rFonts w:ascii="Consolas" w:hAnsi="Consolas" w:cs="Consolas"/>
+        </w:rPr>
+        <w:t xml:space="preserve"> </w:t>
+      </w:r>
+      <w:proofErr w:type="spellStart"/>
+      <w:r>
+        <w:rPr>
+          <w:rFonts w:ascii="Consolas" w:hAnsi="Consolas" w:cs="Consolas"/>
+        </w:rPr>
+        <w:t>macts</w:t>
+      </w:r>
+      <w:proofErr w:type="spellEnd"/>
+    </w:p>
+    <w:p>
+      <w:pPr>
+        <w:rPr>
+          <w:rFonts w:ascii="Consolas" w:hAnsi="Consolas" w:cs="Consolas"/>
+        </w:rPr>
+      </w:pPr>
+      <w:proofErr w:type="spellStart"/>
+      <w:proofErr w:type="gramStart"/>
+      <w:r>
+        <w:rPr>
+          <w:rFonts w:ascii="Consolas" w:hAnsi="Consolas" w:cs="Consolas"/>
+        </w:rPr>
+        <w:t>db.metrics.find</w:t>
+      </w:r>
+      <w:proofErr w:type="spellEnd"/>
+      <w:r>
+        <w:rPr>
+          <w:rFonts w:ascii="Consolas" w:hAnsi="Consolas" w:cs="Consolas"/>
+        </w:rPr>
+        <w:t>()</w:t>
+      </w:r>
+      <w:proofErr w:type="gramEnd"/>
+    </w:p>
+    <w:p>
+      <w:pPr>
+        <w:rPr>
+          <w:rFonts w:ascii="Consolas" w:hAnsi="Consolas" w:cs="Consolas"/>
+        </w:rPr>
+      </w:pPr>
+    </w:p>
+    <w:p>
+      <w:r>
+        <w:t xml:space="preserve">This will create the </w:t>
+      </w:r>
+      <w:proofErr w:type="spellStart"/>
+      <w:r>
+        <w:t>macts</w:t>
+      </w:r>
+      <w:proofErr w:type="spellEnd"/>
+      <w:r>
+        <w:t xml:space="preserve"> document storage area (</w:t>
+      </w:r>
+      <w:proofErr w:type="spellStart"/>
+      <w:r>
+        <w:t>db</w:t>
+      </w:r>
+      <w:proofErr w:type="spellEnd"/>
+      <w:r>
+        <w:t>) and an associated document collection, metrics.</w:t>
+      </w:r>
+    </w:p>
+    <w:p>
       <w:pPr>
         <w:pStyle w:val="Heading2"/>
       </w:pPr>
-      <w:bookmarkStart w:id="9" w:name="_Toc322944087"/>
+      <w:bookmarkStart w:id="9" w:name="_Toc323025047"/>
       <w:r>
         <w:t>One time setup of RabbitMQ infrastructure</w:t>
       </w:r>
       <w:bookmarkEnd w:id="9"/>
     </w:p>
     <w:p>
+      <w:r>
+        <w:t>There are several commands in the source folder for working with RabbitMQ.</w:t>
+      </w:r>
+    </w:p>
+    <w:p>
+      <w:r>
+        <w:t xml:space="preserve">The </w:t>
+      </w:r>
+      <w:r>
+        <w:rPr>
+          <w:rFonts w:ascii="Consolas" w:hAnsi="Consolas" w:cs="Consolas"/>
+        </w:rPr>
+        <w:t>rabbitmq_init.bat</w:t>
+      </w:r>
+      <w:r>
+        <w:t xml:space="preserve"> file needs to be run one time to create the needed users and permissions.  To remove the MACTS exchanges and users run the </w:t>
+      </w:r>
+      <w:r>
+        <w:rPr>
+          <w:rFonts w:ascii="Consolas" w:hAnsi="Consolas" w:cs="Consolas"/>
+        </w:rPr>
+        <w:t>rabbitmq_clean.bat</w:t>
+      </w:r>
+      <w:r>
+        <w:t xml:space="preserve"> command.</w:t>
+      </w:r>
+    </w:p>
+    <w:p>
+      <w:pPr>
+        <w:rPr>
+          <w:rFonts w:eastAsiaTheme="majorEastAsia" w:cstheme="majorBidi"/>
+          <w:b/>
+          <w:bCs/>
+          <w:sz w:val="28"/>
+          <w:szCs w:val="26"/>
+        </w:rPr>
+      </w:pPr>
+      <w:r>
+        <w:br w:type="page"/>
+      </w:r>
+    </w:p>
+    <w:p>
       <w:pPr>
         <w:pStyle w:val="Heading2"/>
       </w:pPr>
-      <w:bookmarkStart w:id="10" w:name="_Toc322944088"/>
-      <w:r>
+      <w:bookmarkStart w:id="10" w:name="_Toc323025048"/>
+      <w:r>
+        <w:lastRenderedPageBreak/>
         <w:t>RabbitMQ Exchange Initiation</w:t>
       </w:r>
       <w:bookmarkEnd w:id="10"/>
     </w:p>
     <w:p>
+      <w:r>
+        <w:t xml:space="preserve">To create the exchanges </w:t>
+      </w:r>
+      <w:proofErr w:type="gramStart"/>
+      <w:r>
+        <w:t>that are</w:t>
+      </w:r>
+      <w:proofErr w:type="gramEnd"/>
+      <w:r>
+        <w:t xml:space="preserve"> needed by the simulation, the command:</w:t>
+      </w:r>
+    </w:p>
+    <w:p>
+      <w:r>
+        <w:rPr>
+          <w:rFonts w:ascii="Consolas" w:hAnsi="Consolas" w:cs="Consolas"/>
+        </w:rPr>
+        <w:t xml:space="preserve">Python </w:t>
+      </w:r>
+      <w:r>
+        <w:rPr>
+          <w:rFonts w:ascii="Consolas" w:hAnsi="Consolas" w:cs="Consolas"/>
+        </w:rPr>
+        <w:t>rabbitmq_create_exchanges.py</w:t>
+      </w:r>
+      <w:r>
+        <w:t xml:space="preserve"> needs to be run.  This command will need to be run anytime the user logouts or the system reboots.  The exchanges are not set up to be persistent between power cycles.</w:t>
+      </w:r>
+    </w:p>
+    <w:p>
       <w:pPr>
         <w:pStyle w:val="Heading1"/>
       </w:pPr>
-      <w:bookmarkStart w:id="11" w:name="_Toc322944089"/>
+      <w:bookmarkStart w:id="11" w:name="_Toc323025049"/>
       <w:r>
         <w:t>Running Simulations</w:t>
       </w:r>
       <w:bookmarkEnd w:id="11"/>
     </w:p>
     <w:p>
+      <w:r>
+        <w:t xml:space="preserve">Use the </w:t>
+      </w:r>
+      <w:r>
+        <w:rPr>
+          <w:rFonts w:ascii="Consolas" w:hAnsi="Consolas" w:cs="Consolas"/>
+        </w:rPr>
+        <w:t>start-command-line.bat</w:t>
+      </w:r>
+      <w:r>
+        <w:t xml:space="preserve"> that is located in the source directory to start all command prompts.  This places the SUMO-TraCI libraries on the path.</w:t>
+      </w:r>
+    </w:p>
+    <w:p>
       <w:pPr>
         <w:pStyle w:val="Heading2"/>
       </w:pPr>
-      <w:bookmarkStart w:id="12" w:name="_Toc322944090"/>
+      <w:bookmarkStart w:id="12" w:name="_Toc323025050"/>
+      <w:r>
+        <w:t>Running Agents</w:t>
+      </w:r>
+      <w:bookmarkEnd w:id="12"/>
+    </w:p>
+    <w:p>
+      <w:r>
+        <w:t xml:space="preserve">The planning and safety agents that are part of the network should be started in their own individual command prompt boxes before starting the Communications Agent.  The safety agents are called by the planning agents.  You do not directly instantiate and run them.  The basic format of the command is </w:t>
+      </w:r>
+      <w:r>
+        <w:rPr>
+          <w:rFonts w:ascii="Consolas" w:hAnsi="Consolas" w:cs="Consolas"/>
+        </w:rPr>
+        <w:t>python &lt;agentname.py&gt;</w:t>
+      </w:r>
+      <w:r>
+        <w:t xml:space="preserve">.  For example: </w:t>
+      </w:r>
+    </w:p>
+    <w:p>
+      <w:pPr>
+        <w:rPr>
+          <w:rFonts w:ascii="Consolas" w:hAnsi="Consolas" w:cs="Consolas"/>
+        </w:rPr>
+      </w:pPr>
+      <w:proofErr w:type="gramStart"/>
+      <w:r>
+        <w:rPr>
+          <w:rFonts w:ascii="Consolas" w:hAnsi="Consolas" w:cs="Consolas"/>
+        </w:rPr>
+        <w:t>python</w:t>
+      </w:r>
+      <w:proofErr w:type="gramEnd"/>
+      <w:r>
+        <w:rPr>
+          <w:rFonts w:ascii="Consolas" w:hAnsi="Consolas" w:cs="Consolas"/>
+        </w:rPr>
+        <w:t xml:space="preserve"> JSS_Reactive_Agent.py</w:t>
+      </w:r>
+    </w:p>
+    <w:p>
+      <w:pPr>
+        <w:rPr>
+          <w:rFonts w:ascii="Consolas" w:hAnsi="Consolas" w:cs="Consolas"/>
+        </w:rPr>
+      </w:pPr>
+      <w:proofErr w:type="gramStart"/>
+      <w:r>
+        <w:rPr>
+          <w:rFonts w:ascii="Consolas" w:hAnsi="Consolas" w:cs="Consolas"/>
+        </w:rPr>
+        <w:t>python</w:t>
+      </w:r>
+      <w:proofErr w:type="gramEnd"/>
+      <w:r>
+        <w:rPr>
+          <w:rFonts w:ascii="Consolas" w:hAnsi="Consolas" w:cs="Consolas"/>
+        </w:rPr>
+        <w:t xml:space="preserve"> JRKL_Reactive_Agent.py</w:t>
+      </w:r>
+    </w:p>
+    <w:p>
+      <w:pPr>
+        <w:pStyle w:val="Heading2"/>
+      </w:pPr>
+      <w:bookmarkStart w:id="13" w:name="_Toc323025051"/>
+      <w:r>
+        <w:t>Collecting Metrics</w:t>
+      </w:r>
+      <w:bookmarkEnd w:id="13"/>
+    </w:p>
+    <w:p>
+      <w:pPr>
+        <w:rPr>
+          <w:rFonts w:ascii="Consolas" w:hAnsi="Consolas" w:cs="Consolas"/>
+        </w:rPr>
+      </w:pPr>
+      <w:r>
+        <w:t xml:space="preserve">In order to collect metrics the </w:t>
+      </w:r>
+      <w:r>
+        <w:t xml:space="preserve">metrics agent must be online: </w:t>
+      </w:r>
+      <w:r>
+        <w:rPr>
+          <w:rFonts w:ascii="Consolas" w:hAnsi="Consolas" w:cs="Consolas"/>
+        </w:rPr>
+        <w:t>python MetricsAgent.py</w:t>
+      </w:r>
+    </w:p>
+    <w:p/>
+    <w:p>
+      <w:r>
+        <w:t>At the end of a simulation run, the metrics agent will output the simulation run totals to the screen.  It will also save them to the database.  The output looks like this:</w:t>
+      </w:r>
+    </w:p>
+    <w:p>
+      <w:pPr>
+        <w:rPr>
+          <w:noProof/>
+        </w:rPr>
+      </w:pPr>
+    </w:p>
+    <w:p>
+      <w:pPr>
+        <w:rPr>
+          <w:noProof/>
+        </w:rPr>
+      </w:pPr>
+      <w:r>
+        <w:rPr>
+          <w:noProof/>
+        </w:rPr>
+        <w:drawing>
+          <wp:inline distT="0" distB="0" distL="0" distR="0" wp14:anchorId="50FC7731" wp14:editId="00757243">
+            <wp:extent cx="5943600" cy="464820"/>
+            <wp:effectExtent l="0" t="0" r="0" b="0"/>
+            <wp:docPr id="10" name="Picture 10"/>
+            <wp:cNvGraphicFramePr>
+              <a:graphicFrameLocks xmlns:a="http://schemas.openxmlformats.org/drawingml/2006/main" noChangeAspect="1"/>
+            </wp:cNvGraphicFramePr>
+            <a:graphic xmlns:a="http://schemas.openxmlformats.org/drawingml/2006/main">
+              <a:graphicData uri="http://schemas.openxmlformats.org/drawingml/2006/picture">
+                <pic:pic xmlns:pic="http://schemas.openxmlformats.org/drawingml/2006/picture">
+                  <pic:nvPicPr>
+                    <pic:cNvPr id="0" name=""/>
+                    <pic:cNvPicPr/>
+                  </pic:nvPicPr>
+                  <pic:blipFill>
+                    <a:blip r:embed="rId12"/>
+                    <a:stretch>
+                      <a:fillRect/>
+                    </a:stretch>
+                  </pic:blipFill>
+                  <pic:spPr>
+                    <a:xfrm>
+                      <a:off x="0" y="0"/>
+                      <a:ext cx="5943600" cy="464820"/>
+                    </a:xfrm>
+                    <a:prstGeom prst="rect">
+                      <a:avLst/>
+                    </a:prstGeom>
+                  </pic:spPr>
+                </pic:pic>
+              </a:graphicData>
+            </a:graphic>
+          </wp:inline>
+        </w:drawing>
+      </w:r>
+    </w:p>
+    <w:p>
+      <w:pPr>
+        <w:rPr>
+          <w:noProof/>
+        </w:rPr>
+      </w:pPr>
+    </w:p>
+    <w:p>
+      <w:pPr>
+        <w:rPr>
+          <w:noProof/>
+        </w:rPr>
+      </w:pPr>
+      <w:r>
+        <w:rPr>
+          <w:noProof/>
+        </w:rPr>
+        <w:t>An important attribute to note is the SimulationId.  This can be used to retrieve prettier looking results from MongoDB as well as look at them again later.</w:t>
+      </w:r>
+    </w:p>
+    <w:p>
+      <w:pPr>
+        <w:rPr>
+          <w:noProof/>
+        </w:rPr>
+      </w:pPr>
+    </w:p>
+    <w:p>
+      <w:r>
+        <w:rPr>
+          <w:noProof/>
+        </w:rPr>
+        <w:drawing>
+          <wp:inline distT="0" distB="0" distL="0" distR="0" wp14:anchorId="273B4DBC" wp14:editId="2921FACB">
+            <wp:extent cx="2943225" cy="542925"/>
+            <wp:effectExtent l="0" t="0" r="9525" b="9525"/>
+            <wp:docPr id="9" name="Picture 9"/>
+            <wp:cNvGraphicFramePr>
+              <a:graphicFrameLocks xmlns:a="http://schemas.openxmlformats.org/drawingml/2006/main" noChangeAspect="1"/>
+            </wp:cNvGraphicFramePr>
+            <a:graphic xmlns:a="http://schemas.openxmlformats.org/drawingml/2006/main">
+              <a:graphicData uri="http://schemas.openxmlformats.org/drawingml/2006/picture">
+                <pic:pic xmlns:pic="http://schemas.openxmlformats.org/drawingml/2006/picture">
+                  <pic:nvPicPr>
+                    <pic:cNvPr id="0" name=""/>
+                    <pic:cNvPicPr/>
+                  </pic:nvPicPr>
+                  <pic:blipFill>
+                    <a:blip r:embed="rId13">
+                      <a:extLst>
+                        <a:ext uri="{28A0092B-C50C-407E-A947-70E740481C1C}">
+                          <a14:useLocalDpi xmlns:a14="http://schemas.microsoft.com/office/drawing/2010/main" val="0"/>
+                        </a:ext>
+                      </a:extLst>
+                    </a:blip>
+                    <a:stretch>
+                      <a:fillRect/>
+                    </a:stretch>
+                  </pic:blipFill>
+                  <pic:spPr>
+                    <a:xfrm>
+                      <a:off x="0" y="0"/>
+                      <a:ext cx="2943225" cy="542925"/>
+                    </a:xfrm>
+                    <a:prstGeom prst="rect">
+                      <a:avLst/>
+                    </a:prstGeom>
+                  </pic:spPr>
+                </pic:pic>
+              </a:graphicData>
+            </a:graphic>
+          </wp:inline>
+        </w:drawing>
+      </w:r>
+      <w:r>
+        <w:br w:type="page"/>
+      </w:r>
+    </w:p>
+    <w:p/>
+    <w:p>
+      <w:r>
+        <w:t xml:space="preserve">Using the </w:t>
+      </w:r>
+      <w:proofErr w:type="spellStart"/>
+      <w:r>
+        <w:t>SimulationId</w:t>
+      </w:r>
+      <w:proofErr w:type="spellEnd"/>
+      <w:r>
+        <w:t xml:space="preserve"> and the </w:t>
+      </w:r>
+      <w:proofErr w:type="spellStart"/>
+      <w:r>
+        <w:t>findOne</w:t>
+      </w:r>
+      <w:proofErr w:type="spellEnd"/>
+      <w:r>
+        <w:t xml:space="preserve"> command of </w:t>
+      </w:r>
+      <w:proofErr w:type="spellStart"/>
+      <w:r>
+        <w:t>MongoDB</w:t>
+      </w:r>
+      <w:proofErr w:type="spellEnd"/>
+      <w:r>
+        <w:t xml:space="preserve"> to retrieve the simulation run data:</w:t>
+      </w:r>
+    </w:p>
+    <w:p/>
+    <w:p>
+      <w:r>
+        <w:rPr>
+          <w:noProof/>
+        </w:rPr>
+        <w:drawing>
+          <wp:inline distT="0" distB="0" distL="0" distR="0">
+            <wp:extent cx="4061637" cy="3339444"/>
+            <wp:effectExtent l="0" t="0" r="0" b="0"/>
+            <wp:docPr id="11" name="Picture 11"/>
+            <wp:cNvGraphicFramePr>
+              <a:graphicFrameLocks xmlns:a="http://schemas.openxmlformats.org/drawingml/2006/main" noChangeAspect="1"/>
+            </wp:cNvGraphicFramePr>
+            <a:graphic xmlns:a="http://schemas.openxmlformats.org/drawingml/2006/main">
+              <a:graphicData uri="http://schemas.openxmlformats.org/drawingml/2006/picture">
+                <pic:pic xmlns:pic="http://schemas.openxmlformats.org/drawingml/2006/picture">
+                  <pic:nvPicPr>
+                    <pic:cNvPr id="0" name=""/>
+                    <pic:cNvPicPr/>
+                  </pic:nvPicPr>
+                  <pic:blipFill>
+                    <a:blip r:embed="rId14">
+                      <a:extLst>
+                        <a:ext uri="{28A0092B-C50C-407E-A947-70E740481C1C}">
+                          <a14:useLocalDpi xmlns:a14="http://schemas.microsoft.com/office/drawing/2010/main" val="0"/>
+                        </a:ext>
+                      </a:extLst>
+                    </a:blip>
+                    <a:stretch>
+                      <a:fillRect/>
+                    </a:stretch>
+                  </pic:blipFill>
+                  <pic:spPr>
+                    <a:xfrm>
+                      <a:off x="0" y="0"/>
+                      <a:ext cx="4061558" cy="3339379"/>
+                    </a:xfrm>
+                    <a:prstGeom prst="rect">
+                      <a:avLst/>
+                    </a:prstGeom>
+                  </pic:spPr>
+                </pic:pic>
+              </a:graphicData>
+            </a:graphic>
+          </wp:inline>
+        </w:drawing>
+      </w:r>
+    </w:p>
+    <w:p/>
+    <w:p>
+      <w:r>
+        <w:t>Note that the Network configuration is also stored along with the metrics.</w:t>
+      </w:r>
+    </w:p>
+    <w:p>
+      <w:pPr>
+        <w:pStyle w:val="Heading2"/>
+      </w:pPr>
+      <w:bookmarkStart w:id="14" w:name="_Toc323025052"/>
       <w:r>
         <w:t>Running Fixed Response Simulation – No Agents</w:t>
       </w:r>
-      <w:bookmarkEnd w:id="12"/>
-    </w:p>
+      <w:bookmarkEnd w:id="14"/>
+    </w:p>
+    <w:p>
+      <w:r>
+        <w:t xml:space="preserve">If you would like to run the simulation without any agents you need to set the </w:t>
+      </w:r>
+      <w:r>
+        <w:rPr>
+          <w:rFonts w:ascii="Consolas" w:hAnsi="Consolas" w:cs="Consolas"/>
+        </w:rPr>
+        <w:t>FIXED_PLAN_NO_SAFETY_AGENTS</w:t>
+      </w:r>
+      <w:r>
+        <w:t xml:space="preserve"> </w:t>
+      </w:r>
+      <w:r>
+        <w:rPr>
+          <w:rFonts w:ascii="Consolas" w:hAnsi="Consolas" w:cs="Consolas"/>
+        </w:rPr>
+        <w:t>= True</w:t>
+      </w:r>
+      <w:r>
+        <w:t xml:space="preserve"> in the CommunicationsAgent.py file.  You would use this setting in combination with the metrics agent to obtain baseline metrics.</w:t>
+      </w:r>
+    </w:p>
+    <w:p/>
     <w:p>
       <w:pPr>
         <w:pStyle w:val="Heading2"/>
       </w:pPr>
-      <w:bookmarkStart w:id="13" w:name="_Toc322944091"/>
-      <w:r>
-        <w:t>Running Agents</w:t>
-      </w:r>
-      <w:bookmarkEnd w:id="13"/>
+      <w:bookmarkStart w:id="15" w:name="_Toc323025053"/>
+      <w:r>
+        <w:t>Varying the Simulation</w:t>
+      </w:r>
+      <w:r>
+        <w:t xml:space="preserve"> – the Communications Agent</w:t>
+      </w:r>
+      <w:bookmarkEnd w:id="15"/>
+    </w:p>
+    <w:p>
+      <w:r>
+        <w:t xml:space="preserve">Make sure that </w:t>
+      </w:r>
+      <w:r>
+        <w:rPr>
+          <w:rFonts w:ascii="Consolas" w:hAnsi="Consolas" w:cs="Consolas"/>
+        </w:rPr>
+        <w:t>FIXED_PLAN_NO_SAFETY_AGENTS</w:t>
+      </w:r>
+      <w:r>
+        <w:t xml:space="preserve"> </w:t>
+      </w:r>
+      <w:r>
+        <w:rPr>
+          <w:rFonts w:ascii="Consolas" w:hAnsi="Consolas" w:cs="Consolas"/>
+        </w:rPr>
+        <w:t xml:space="preserve">= </w:t>
+      </w:r>
+      <w:r>
+        <w:rPr>
+          <w:rFonts w:ascii="Consolas" w:hAnsi="Consolas" w:cs="Consolas"/>
+        </w:rPr>
+        <w:t>False</w:t>
+      </w:r>
+      <w:r>
+        <w:t xml:space="preserve"> and that the</w:t>
+      </w:r>
+      <w:r>
+        <w:rPr>
+          <w:rFonts w:ascii="Consolas" w:hAnsi="Consolas" w:cs="Consolas"/>
+        </w:rPr>
+        <w:t xml:space="preserve"> </w:t>
+      </w:r>
+      <w:r>
+        <w:rPr>
+          <w:rFonts w:ascii="Consolas" w:hAnsi="Consolas" w:cs="Consolas"/>
+        </w:rPr>
+        <w:t>EXPECTED_NUMBER_SAFETY_AGENT_COMMANDS</w:t>
+      </w:r>
+      <w:r>
+        <w:t xml:space="preserve"> is properly set.</w:t>
+      </w:r>
+      <w:r>
+        <w:t xml:space="preserve">  The setting below would be for only safety agent in the system.</w:t>
+      </w:r>
+    </w:p>
+    <w:p/>
+    <w:p>
+      <w:r>
+        <w:rPr>
+          <w:noProof/>
+        </w:rPr>
+        <w:drawing>
+          <wp:inline distT="0" distB="0" distL="0" distR="0" wp14:anchorId="41045E8C" wp14:editId="5FAC0928">
+            <wp:extent cx="3267075" cy="342900"/>
+            <wp:effectExtent l="0" t="0" r="9525" b="0"/>
+            <wp:docPr id="5" name="Picture 5"/>
+            <wp:cNvGraphicFramePr>
+              <a:graphicFrameLocks xmlns:a="http://schemas.openxmlformats.org/drawingml/2006/main" noChangeAspect="1"/>
+            </wp:cNvGraphicFramePr>
+            <a:graphic xmlns:a="http://schemas.openxmlformats.org/drawingml/2006/main">
+              <a:graphicData uri="http://schemas.openxmlformats.org/drawingml/2006/picture">
+                <pic:pic xmlns:pic="http://schemas.openxmlformats.org/drawingml/2006/picture">
+                  <pic:nvPicPr>
+                    <pic:cNvPr id="0" name=""/>
+                    <pic:cNvPicPr/>
+                  </pic:nvPicPr>
+                  <pic:blipFill>
+                    <a:blip r:embed="rId15"/>
+                    <a:stretch>
+                      <a:fillRect/>
+                    </a:stretch>
+                  </pic:blipFill>
+                  <pic:spPr>
+                    <a:xfrm>
+                      <a:off x="0" y="0"/>
+                      <a:ext cx="3267075" cy="342900"/>
+                    </a:xfrm>
+                    <a:prstGeom prst="rect">
+                      <a:avLst/>
+                    </a:prstGeom>
+                  </pic:spPr>
+                </pic:pic>
+              </a:graphicData>
+            </a:graphic>
+          </wp:inline>
+        </w:drawing>
+      </w:r>
+      <w:r>
+        <w:rPr>
+          <w:rFonts w:ascii="Consolas" w:hAnsi="Consolas" w:cs="Consolas"/>
+        </w:rPr>
+        <w:t xml:space="preserve">  </w:t>
+      </w:r>
     </w:p>
     <w:p>
       <w:pPr>
         <w:pStyle w:val="Heading2"/>
-      </w:pPr>
-      <w:bookmarkStart w:id="14" w:name="_Toc322944092"/>
-      <w:r>
-        <w:t>Collecting Metrics</w:t>
-      </w:r>
-      <w:bookmarkEnd w:id="14"/>
-    </w:p>
-    <w:p>
-      <w:pPr>
-        <w:pStyle w:val="Heading1"/>
-      </w:pPr>
-      <w:bookmarkStart w:id="15" w:name="_Toc322944093"/>
-      <w:r>
-        <w:t>Developer Information</w:t>
-      </w:r>
-      <w:bookmarkEnd w:id="15"/>
-    </w:p>
-    <w:p>
-      <w:pPr>
-        <w:pStyle w:val="Heading2"/>
-      </w:pPr>
-      <w:bookmarkStart w:id="16" w:name="_Toc322944094"/>
-      <w:r>
-        <w:t>Creating your own planning agents</w:t>
-      </w:r>
-      <w:bookmarkEnd w:id="16"/>
-    </w:p>
-    <w:p>
-      <w:pPr>
-        <w:pStyle w:val="Heading2"/>
-      </w:pPr>
-      <w:bookmarkStart w:id="17" w:name="_Toc322944095"/>
-      <w:r>
-        <w:t>The Core Package</w:t>
-      </w:r>
-      <w:bookmarkEnd w:id="17"/>
-    </w:p>
-    <w:p>
-      <w:pPr>
-        <w:pStyle w:val="Heading2"/>
-      </w:pPr>
-      <w:bookmarkStart w:id="18" w:name="_Toc322944096"/>
-      <w:r>
-        <w:t>Using a Safety Agent</w:t>
-      </w:r>
-      <w:bookmarkEnd w:id="18"/>
-    </w:p>
-    <w:p>
-      <w:pPr>
-        <w:pStyle w:val="Heading2"/>
-      </w:pPr>
-      <w:bookmarkStart w:id="19" w:name="_Toc322944097"/>
-      <w:r>
-        <w:t>Using a Collaboration Agent</w:t>
-      </w:r>
-      <w:bookmarkEnd w:id="19"/>
+        <w:numPr>
+          <w:ilvl w:val="0"/>
+          <w:numId w:val="0"/>
+        </w:numPr>
+      </w:pPr>
     </w:p>
     <w:p/>
+    <w:p>
+      <w:r>
+        <w:br w:type="page"/>
+      </w:r>
+    </w:p>
+    <w:p>
+      <w:r>
+        <w:lastRenderedPageBreak/>
+        <w:t>The following screen shows the command line usage for the Communications Agent.  You need to specify network size and the number of seconds to simulate.</w:t>
+      </w:r>
+    </w:p>
+    <w:p/>
+    <w:p>
+      <w:r>
+        <w:rPr>
+          <w:noProof/>
+        </w:rPr>
+        <w:drawing>
+          <wp:inline distT="0" distB="0" distL="0" distR="0" wp14:anchorId="21971B00" wp14:editId="3CF39429">
+            <wp:extent cx="5943600" cy="1339215"/>
+            <wp:effectExtent l="0" t="0" r="0" b="0"/>
+            <wp:docPr id="4" name="Picture 4"/>
+            <wp:cNvGraphicFramePr>
+              <a:graphicFrameLocks xmlns:a="http://schemas.openxmlformats.org/drawingml/2006/main" noChangeAspect="1"/>
+            </wp:cNvGraphicFramePr>
+            <a:graphic xmlns:a="http://schemas.openxmlformats.org/drawingml/2006/main">
+              <a:graphicData uri="http://schemas.openxmlformats.org/drawingml/2006/picture">
+                <pic:pic xmlns:pic="http://schemas.openxmlformats.org/drawingml/2006/picture">
+                  <pic:nvPicPr>
+                    <pic:cNvPr id="0" name=""/>
+                    <pic:cNvPicPr/>
+                  </pic:nvPicPr>
+                  <pic:blipFill>
+                    <a:blip r:embed="rId16"/>
+                    <a:stretch>
+                      <a:fillRect/>
+                    </a:stretch>
+                  </pic:blipFill>
+                  <pic:spPr>
+                    <a:xfrm>
+                      <a:off x="0" y="0"/>
+                      <a:ext cx="5943600" cy="1339215"/>
+                    </a:xfrm>
+                    <a:prstGeom prst="rect">
+                      <a:avLst/>
+                    </a:prstGeom>
+                  </pic:spPr>
+                </pic:pic>
+              </a:graphicData>
+            </a:graphic>
+          </wp:inline>
+        </w:drawing>
+      </w:r>
+    </w:p>
+    <w:p/>
+    <w:p>
+      <w:r>
+        <w:t xml:space="preserve">In the screen shot below the communications agent has been started with a medium network size for 3600 second simulation.  The output is to some extent determined by the varying of a </w:t>
+      </w:r>
+      <w:proofErr w:type="spellStart"/>
+      <w:r>
+        <w:t>verbose_level</w:t>
+      </w:r>
+      <w:proofErr w:type="spellEnd"/>
+      <w:r>
+        <w:t xml:space="preserve"> field in the code classes.  For this configuration we see the road network configuration.  Also, the agent network discovery is seen.  Then the simulation loop starts and we see the progress being displayed.</w:t>
+      </w:r>
+    </w:p>
+    <w:p/>
+    <w:p>
+      <w:r>
+        <w:rPr>
+          <w:noProof/>
+        </w:rPr>
+        <w:drawing>
+          <wp:inline distT="0" distB="0" distL="0" distR="0" wp14:anchorId="4E34CBEA" wp14:editId="714A1CFB">
+            <wp:extent cx="4543425" cy="3971925"/>
+            <wp:effectExtent l="0" t="0" r="9525" b="9525"/>
+            <wp:docPr id="13" name="Picture 13"/>
+            <wp:cNvGraphicFramePr>
+              <a:graphicFrameLocks xmlns:a="http://schemas.openxmlformats.org/drawingml/2006/main" noChangeAspect="1"/>
+            </wp:cNvGraphicFramePr>
+            <a:graphic xmlns:a="http://schemas.openxmlformats.org/drawingml/2006/main">
+              <a:graphicData uri="http://schemas.openxmlformats.org/drawingml/2006/picture">
+                <pic:pic xmlns:pic="http://schemas.openxmlformats.org/drawingml/2006/picture">
+                  <pic:nvPicPr>
+                    <pic:cNvPr id="0" name=""/>
+                    <pic:cNvPicPr/>
+                  </pic:nvPicPr>
+                  <pic:blipFill>
+                    <a:blip r:embed="rId17"/>
+                    <a:stretch>
+                      <a:fillRect/>
+                    </a:stretch>
+                  </pic:blipFill>
+                  <pic:spPr>
+                    <a:xfrm>
+                      <a:off x="0" y="0"/>
+                      <a:ext cx="4543425" cy="3971925"/>
+                    </a:xfrm>
+                    <a:prstGeom prst="rect">
+                      <a:avLst/>
+                    </a:prstGeom>
+                  </pic:spPr>
+                </pic:pic>
+              </a:graphicData>
+            </a:graphic>
+          </wp:inline>
+        </w:drawing>
+      </w:r>
+    </w:p>
+    <w:p/>
+    <w:p/>
+    <w:p/>
+    <w:p/>
+    <w:p/>
+    <w:p/>
+    <w:p>
+      <w:r>
+        <w:lastRenderedPageBreak/>
+        <w:t>The communications agent will launch the SUMO-GUI and we’ll see something like the following on screen:</w:t>
+      </w:r>
+    </w:p>
+    <w:p/>
+    <w:p>
+      <w:r>
+        <w:rPr>
+          <w:noProof/>
+        </w:rPr>
+        <w:drawing>
+          <wp:inline distT="0" distB="0" distL="0" distR="0" wp14:anchorId="126A344D" wp14:editId="3861AC30">
+            <wp:extent cx="5943600" cy="4427220"/>
+            <wp:effectExtent l="0" t="0" r="0" b="0"/>
+            <wp:docPr id="14" name="Picture 14"/>
+            <wp:cNvGraphicFramePr>
+              <a:graphicFrameLocks xmlns:a="http://schemas.openxmlformats.org/drawingml/2006/main" noChangeAspect="1"/>
+            </wp:cNvGraphicFramePr>
+            <a:graphic xmlns:a="http://schemas.openxmlformats.org/drawingml/2006/main">
+              <a:graphicData uri="http://schemas.openxmlformats.org/drawingml/2006/picture">
+                <pic:pic xmlns:pic="http://schemas.openxmlformats.org/drawingml/2006/picture">
+                  <pic:nvPicPr>
+                    <pic:cNvPr id="0" name=""/>
+                    <pic:cNvPicPr/>
+                  </pic:nvPicPr>
+                  <pic:blipFill>
+                    <a:blip r:embed="rId18"/>
+                    <a:stretch>
+                      <a:fillRect/>
+                    </a:stretch>
+                  </pic:blipFill>
+                  <pic:spPr>
+                    <a:xfrm>
+                      <a:off x="0" y="0"/>
+                      <a:ext cx="5943600" cy="4427220"/>
+                    </a:xfrm>
+                    <a:prstGeom prst="rect">
+                      <a:avLst/>
+                    </a:prstGeom>
+                  </pic:spPr>
+                </pic:pic>
+              </a:graphicData>
+            </a:graphic>
+          </wp:inline>
+        </w:drawing>
+      </w:r>
+    </w:p>
+    <w:p/>
+    <w:p>
+      <w:r>
+        <w:t xml:space="preserve">The cars will move as the agents respond with their traffic light signal commands to the </w:t>
+      </w:r>
+      <w:r>
+        <w:t>Communications Agent.</w:t>
+      </w:r>
+    </w:p>
+    <w:p/>
+    <w:p>
+      <w:r>
+        <w:t>When the simulation is complete the following screen generated by the SUMO-GUI will pop up:</w:t>
+      </w:r>
+    </w:p>
+    <w:p/>
+    <w:p>
+      <w:r>
+        <w:rPr>
+          <w:noProof/>
+        </w:rPr>
+        <w:drawing>
+          <wp:inline distT="0" distB="0" distL="0" distR="0" wp14:anchorId="3A22D1A8" wp14:editId="64D1E256">
+            <wp:extent cx="3200400" cy="1390650"/>
+            <wp:effectExtent l="0" t="0" r="0" b="0"/>
+            <wp:docPr id="6" name="Picture 6"/>
+            <wp:cNvGraphicFramePr>
+              <a:graphicFrameLocks xmlns:a="http://schemas.openxmlformats.org/drawingml/2006/main" noChangeAspect="1"/>
+            </wp:cNvGraphicFramePr>
+            <a:graphic xmlns:a="http://schemas.openxmlformats.org/drawingml/2006/main">
+              <a:graphicData uri="http://schemas.openxmlformats.org/drawingml/2006/picture">
+                <pic:pic xmlns:pic="http://schemas.openxmlformats.org/drawingml/2006/picture">
+                  <pic:nvPicPr>
+                    <pic:cNvPr id="0" name=""/>
+                    <pic:cNvPicPr/>
+                  </pic:nvPicPr>
+                  <pic:blipFill>
+                    <a:blip r:embed="rId19"/>
+                    <a:stretch>
+                      <a:fillRect/>
+                    </a:stretch>
+                  </pic:blipFill>
+                  <pic:spPr>
+                    <a:xfrm>
+                      <a:off x="0" y="0"/>
+                      <a:ext cx="3200400" cy="1390650"/>
+                    </a:xfrm>
+                    <a:prstGeom prst="rect">
+                      <a:avLst/>
+                    </a:prstGeom>
+                  </pic:spPr>
+                </pic:pic>
+              </a:graphicData>
+            </a:graphic>
+          </wp:inline>
+        </w:drawing>
+      </w:r>
+    </w:p>
+    <w:p/>
+    <w:p/>
+    <w:p/>
+    <w:p/>
+    <w:p>
+      <w:r>
+        <w:lastRenderedPageBreak/>
+        <w:t>The contents of the Communications Agent screen will look like this:</w:t>
+      </w:r>
+    </w:p>
+    <w:p/>
+    <w:p>
+      <w:r>
+        <w:rPr>
+          <w:noProof/>
+        </w:rPr>
+        <w:drawing>
+          <wp:inline distT="0" distB="0" distL="0" distR="0" wp14:anchorId="11C607D7" wp14:editId="75277561">
+            <wp:extent cx="1962150" cy="1409700"/>
+            <wp:effectExtent l="0" t="0" r="0" b="0"/>
+            <wp:docPr id="8" name="Picture 8"/>
+            <wp:cNvGraphicFramePr>
+              <a:graphicFrameLocks xmlns:a="http://schemas.openxmlformats.org/drawingml/2006/main" noChangeAspect="1"/>
+            </wp:cNvGraphicFramePr>
+            <a:graphic xmlns:a="http://schemas.openxmlformats.org/drawingml/2006/main">
+              <a:graphicData uri="http://schemas.openxmlformats.org/drawingml/2006/picture">
+                <pic:pic xmlns:pic="http://schemas.openxmlformats.org/drawingml/2006/picture">
+                  <pic:nvPicPr>
+                    <pic:cNvPr id="0" name=""/>
+                    <pic:cNvPicPr/>
+                  </pic:nvPicPr>
+                  <pic:blipFill>
+                    <a:blip r:embed="rId20"/>
+                    <a:stretch>
+                      <a:fillRect/>
+                    </a:stretch>
+                  </pic:blipFill>
+                  <pic:spPr>
+                    <a:xfrm>
+                      <a:off x="0" y="0"/>
+                      <a:ext cx="1962150" cy="1409700"/>
+                    </a:xfrm>
+                    <a:prstGeom prst="rect">
+                      <a:avLst/>
+                    </a:prstGeom>
+                  </pic:spPr>
+                </pic:pic>
+              </a:graphicData>
+            </a:graphic>
+          </wp:inline>
+        </w:drawing>
+      </w:r>
+    </w:p>
+    <w:p/>
+    <w:p>
+      <w:r>
+        <w:t>All agents except for the Communications Agent will have self-terminated at this point.</w:t>
+      </w:r>
+    </w:p>
     <w:sectPr>
-      <w:headerReference w:type="default" r:id="rId11"/>
-      <w:footerReference w:type="default" r:id="rId12"/>
-      <w:headerReference w:type="first" r:id="rId13"/>
-      <w:footerReference w:type="first" r:id="rId14"/>
+      <w:headerReference w:type="default" r:id="rId21"/>
+      <w:footerReference w:type="default" r:id="rId22"/>
+      <w:headerReference w:type="first" r:id="rId23"/>
+      <w:footerReference w:type="first" r:id="rId24"/>
       <w:type w:val="continuous"/>
       <w:pgSz w:w="12240" w:h="15840"/>
       <w:pgMar w:top="1440" w:right="1440" w:bottom="1440" w:left="1440" w:header="720" w:footer="720" w:gutter="0"/>
@@ -2367,7 +3046,7 @@
                 <w:bCs/>
                 <w:noProof/>
               </w:rPr>
-              <w:t>3</w:t>
+              <w:t>8</w:t>
             </w:r>
             <w:r>
               <w:rPr>
@@ -2475,7 +3154,7 @@
                 <w:bCs/>
                 <w:noProof/>
               </w:rPr>
-              <w:t>11</w:t>
+              <w:t>8</w:t>
             </w:r>
             <w:r>
               <w:rPr>
@@ -2572,7 +3251,7 @@
       <w:rPr>
         <w:noProof/>
       </w:rPr>
-      <w:t>2012-04-23 11:20</w:t>
+      <w:t>2012-04-24 10:02</w:t>
     </w:r>
     <w:r>
       <w:fldChar w:fldCharType="end"/>
@@ -3172,7 +3851,6 @@
   <w:style w:type="character" w:default="1" w:styleId="DefaultParagraphFont">
     <w:name w:val="Default Paragraph Font"/>
     <w:uiPriority w:val="1"/>
-    <w:semiHidden/>
     <w:unhideWhenUsed/>
   </w:style>
   <w:style w:type="table" w:default="1" w:styleId="TableNormal">
@@ -4099,7 +4777,6 @@
   <w:style w:type="character" w:default="1" w:styleId="DefaultParagraphFont">
     <w:name w:val="Default Paragraph Font"/>
     <w:uiPriority w:val="1"/>
-    <w:semiHidden/>
     <w:unhideWhenUsed/>
   </w:style>
   <w:style w:type="table" w:default="1" w:styleId="TableNormal">
@@ -5314,7 +5991,7 @@
 </file>
 
 <file path=customXml/itemProps3.xml><?xml version="1.0" encoding="utf-8"?>
-<ds:datastoreItem xmlns:ds="http://schemas.openxmlformats.org/officeDocument/2006/customXml" ds:itemID="{B3AC3F47-EF0C-4FF3-9655-112EFCD8CD89}">
+<ds:datastoreItem xmlns:ds="http://schemas.openxmlformats.org/officeDocument/2006/customXml" ds:itemID="{C948707B-1C2B-4F7B-B6D0-7F2FB143796D}">
   <ds:schemaRefs>
     <ds:schemaRef ds:uri="http://schemas.openxmlformats.org/officeDocument/2006/bibliography"/>
   </ds:schemaRefs>
